--- a/temporaireJEE/Documents/docx/CV 2016.docx
+++ b/temporaireJEE/Documents/docx/CV 2016.docx
@@ -3,15 +3,21 @@
 <w:document xmlns:wpc="http://schemas.microsoft.com/office/word/2010/wordprocessingCanvas" xmlns:mc="http://schemas.openxmlformats.org/markup-compatibility/2006" xmlns:o="urn:schemas-microsoft-com:office:office" xmlns:r="http://schemas.openxmlformats.org/officeDocument/2006/relationships" xmlns:m="http://schemas.openxmlformats.org/officeDocument/2006/math" xmlns:v="urn:schemas-microsoft-com:vml" xmlns:wp14="http://schemas.microsoft.com/office/word/2010/wordprocessingDrawing" xmlns:wp="http://schemas.openxmlformats.org/drawingml/2006/wordprocessingDrawing" xmlns:w10="urn:schemas-microsoft-com:office:word" xmlns:w="http://schemas.openxmlformats.org/wordprocessingml/2006/main" xmlns:w14="http://schemas.microsoft.com/office/word/2010/wordml" xmlns:wpg="http://schemas.microsoft.com/office/word/2010/wordprocessingGroup" xmlns:wpi="http://schemas.microsoft.com/office/word/2010/wordprocessingInk" xmlns:wne="http://schemas.microsoft.com/office/word/2006/wordml" xmlns:wps="http://schemas.microsoft.com/office/word/2010/wordprocessingShape" mc:Ignorable="w14 wp14">
   <w:body>
     <w:p>
+      <w:pPr>
+        <w:rPr>
+          <w:rFonts w:ascii="Arial" w:hAnsi="Arial" w:cs="Arial"/>
+        </w:rPr>
+      </w:pPr>
       <w:r>
         <w:rPr>
+          <w:rFonts w:ascii="Arial" w:hAnsi="Arial" w:cs="Arial"/>
           <w:noProof/>
           <w:lang w:eastAsia="fr-FR" w:bidi="ar-SA"/>
         </w:rPr>
         <mc:AlternateContent>
           <mc:Choice Requires="wps">
             <w:drawing>
-              <wp:anchor distT="0" distB="0" distL="0" distR="0" simplePos="0" relativeHeight="3" behindDoc="0" locked="0" layoutInCell="1" allowOverlap="1">
+              <wp:anchor distT="0" distB="0" distL="0" distR="0" simplePos="0" relativeHeight="3" behindDoc="0" locked="0" layoutInCell="1" allowOverlap="1" wp14:anchorId="7E1C2631" wp14:editId="18F22A80">
                 <wp:simplePos x="0" y="0"/>
                 <wp:positionH relativeFrom="column">
                   <wp:posOffset>2507615</wp:posOffset>
@@ -53,25 +59,17 @@
                           </w:p>
                           <w:p/>
                           <w:p>
-                            <w:proofErr w:type="gramStart"/>
                             <w:r>
                               <w:rPr>
                                 <w:rFonts w:ascii="Tahoma" w:hAnsi="Tahoma"/>
                               </w:rPr>
-                              <w:t>en</w:t>
-                            </w:r>
-                            <w:proofErr w:type="gramEnd"/>
-                            <w:r>
-                              <w:rPr>
-                                <w:rFonts w:ascii="Tahoma" w:hAnsi="Tahoma"/>
-                              </w:rPr>
-                              <w:t xml:space="preserve"> développement </w:t>
+                              <w:t xml:space="preserve">En </w:t>
                             </w:r>
                             <w:r>
                               <w:rPr>
                                 <w:rFonts w:ascii="Tahoma" w:hAnsi="Tahoma"/>
                               </w:rPr>
-                              <w:t>(non rémunéré)</w:t>
+                              <w:t>développement (non rémunéré)</w:t>
                             </w:r>
                           </w:p>
                         </w:txbxContent>
@@ -87,18 +85,14 @@
           </mc:Choice>
           <mc:Fallback>
             <w:pict>
-              <v:shapetype id="shapetype_202" coordsize="21600,21600" o:spt="202" path="m,l,21600l21600,21600l21600,xe">
+              <v:shapetype id="_x0000_t202" coordsize="21600,21600" o:spt="202" path="m,l,21600r21600,l21600,xe">
                 <v:stroke joinstyle="miter"/>
                 <v:path gradientshapeok="t" o:connecttype="rect"/>
               </v:shapetype>
-              <v:shape id="shape_0" ID="Forme2" stroked="f" style="position:absolute;margin-left:197.45pt;margin-top:27.65pt;width:289.75pt;height:79.75pt" type="shapetype_202">
-                <v:textbox>
+              <v:shape id="Forme2" o:spid="_x0000_s1026" type="#_x0000_t202" style="position:absolute;margin-left:197.45pt;margin-top:27.65pt;width:289.85pt;height:79.85pt;z-index:3;visibility:visible;mso-wrap-style:square;mso-wrap-distance-left:0;mso-wrap-distance-top:0;mso-wrap-distance-right:0;mso-wrap-distance-bottom:0;mso-position-horizontal:absolute;mso-position-horizontal-relative:text;mso-position-vertical:absolute;mso-position-vertical-relative:text;v-text-anchor:top" o:gfxdata="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" filled="f" stroked="f">
+                <v:textbox style="mso-fit-shape-to-text:t" inset="0,0,0,0">
                   <w:txbxContent>
                     <w:p>
-                      <w:pPr>
-                        <w:bidi w:val="0"/>
-                        <w:rPr/>
-                      </w:pPr>
                       <w:r>
                         <w:rPr>
                           <w:rFonts w:ascii="Tahoma" w:hAnsi="Tahoma"/>
@@ -106,41 +100,23 @@
                         <w:t>Recherche stage de fin de formation</w:t>
                       </w:r>
                     </w:p>
+                    <w:p/>
                     <w:p>
-                      <w:pPr>
-                        <w:bidi w:val="0"/>
-                        <w:rPr/>
-                      </w:pPr>
-                      <w:r>
-                        <w:rPr/>
-                      </w:r>
-                    </w:p>
-                    <w:p>
-                      <w:pPr>
-                        <w:bidi w:val="0"/>
-                        <w:rPr/>
-                      </w:pPr>
                       <w:r>
                         <w:rPr>
                           <w:rFonts w:ascii="Tahoma" w:hAnsi="Tahoma"/>
                         </w:rPr>
-                        <w:t xml:space="preserve">en développement </w:t>
+                        <w:t xml:space="preserve">En </w:t>
                       </w:r>
                       <w:r>
                         <w:rPr>
-                          <w:b w:val="false"/>
-                          <w:u w:val="none"/>
-                          <w:bCs w:val="false"/>
                           <w:rFonts w:ascii="Tahoma" w:hAnsi="Tahoma"/>
                         </w:rPr>
-                        <w:t>(non rémunéré)</w:t>
+                        <w:t>développement (non rémunéré)</w:t>
                       </w:r>
                     </w:p>
                   </w:txbxContent>
                 </v:textbox>
-                <w10:wrap type="square"/>
-                <v:fill o:detectmouseclick="t" on="false"/>
-                <v:stroke color="black" joinstyle="round" endcap="flat"/>
               </v:shape>
             </w:pict>
           </mc:Fallback>
@@ -148,7 +124,7 @@
       </w:r>
       <w:r>
         <w:rPr>
-          <w:rFonts w:ascii="Tahoma" w:eastAsia="Tahoma Baltic" w:hAnsi="Tahoma"/>
+          <w:rFonts w:ascii="Arial" w:eastAsia="Tahoma Baltic" w:hAnsi="Arial" w:cs="Arial"/>
           <w:color w:val="000000"/>
           <w:sz w:val="28"/>
           <w:szCs w:val="28"/>
@@ -158,7 +134,7 @@
       </w:r>
       <w:r>
         <w:rPr>
-          <w:rFonts w:cs="Times New Roman"/>
+          <w:rFonts w:ascii="Arial" w:hAnsi="Arial" w:cs="Arial"/>
           <w:lang w:eastAsia="fr-FR" w:bidi="ar-SA"/>
         </w:rPr>
         <w:br/>
@@ -167,7 +143,7 @@
     <w:p>
       <w:pPr>
         <w:rPr>
-          <w:rFonts w:ascii="Tahoma" w:eastAsia="Tahoma Baltic" w:hAnsi="Tahoma"/>
+          <w:rFonts w:ascii="Arial" w:eastAsia="Tahoma Baltic" w:hAnsi="Arial" w:cs="Arial"/>
           <w:color w:val="000000"/>
           <w:sz w:val="20"/>
           <w:szCs w:val="20"/>
@@ -176,7 +152,7 @@
       </w:pPr>
       <w:r>
         <w:rPr>
-          <w:rFonts w:ascii="Tahoma" w:eastAsia="Tahoma Baltic" w:hAnsi="Tahoma"/>
+          <w:rFonts w:ascii="Arial" w:eastAsia="Tahoma Baltic" w:hAnsi="Arial" w:cs="Arial"/>
           <w:color w:val="000000"/>
           <w:sz w:val="20"/>
           <w:szCs w:val="20"/>
@@ -184,66 +160,67 @@
         </w:rPr>
         <w:t xml:space="preserve">06 83 34 56 72 </w:t>
       </w:r>
-      <w:bookmarkStart w:id="0" w:name="_GoBack"/>
-      <w:bookmarkEnd w:id="0"/>
     </w:p>
     <w:p>
       <w:pPr>
         <w:rPr>
-          <w:rFonts w:ascii="Tahoma" w:eastAsia="Tahoma Baltic" w:hAnsi="Tahoma"/>
+          <w:rFonts w:ascii="Arial" w:eastAsia="Tahoma Baltic" w:hAnsi="Arial" w:cs="Arial"/>
           <w:color w:val="000000"/>
           <w:sz w:val="20"/>
           <w:szCs w:val="20"/>
           <w:lang w:eastAsia="fr-FR" w:bidi="ar-SA"/>
         </w:rPr>
       </w:pPr>
-      <w:r>
-        <w:fldChar w:fldCharType="begin"/>
-      </w:r>
-      <w:r>
-        <w:instrText xml:space="preserve"> HYPERLINK "mailto:guillaumeblin56@gmail.com" \h </w:instrText>
-      </w:r>
-      <w:r>
-        <w:fldChar w:fldCharType="separate"/>
-      </w:r>
-      <w:r>
-        <w:rPr>
-          <w:rStyle w:val="LienInternet"/>
-          <w:rFonts w:ascii="Tahoma" w:eastAsia="Tahoma Baltic" w:hAnsi="Tahoma"/>
+      <w:hyperlink r:id="rId6">
+        <w:r>
+          <w:rPr>
+            <w:rStyle w:val="LienInternet"/>
+            <w:rFonts w:ascii="Arial" w:eastAsia="Tahoma Baltic" w:hAnsi="Arial" w:cs="Arial"/>
+            <w:color w:val="000000"/>
+            <w:sz w:val="20"/>
+            <w:szCs w:val="20"/>
+            <w:lang w:eastAsia="fr-FR" w:bidi="ar-SA"/>
+          </w:rPr>
+          <w:t>guillaumeblin56@gmail.com</w:t>
+        </w:r>
+      </w:hyperlink>
+    </w:p>
+    <w:p>
+      <w:pPr>
+        <w:rPr>
+          <w:rFonts w:ascii="Arial" w:eastAsia="Tahoma Baltic" w:hAnsi="Arial" w:cs="Arial"/>
           <w:color w:val="000000"/>
           <w:sz w:val="20"/>
           <w:szCs w:val="20"/>
           <w:lang w:eastAsia="fr-FR" w:bidi="ar-SA"/>
         </w:rPr>
-        <w:t>guillaumeblin56@gmail.com</w:t>
-      </w:r>
-      <w:r>
-        <w:rPr>
-          <w:rStyle w:val="LienInternet"/>
-          <w:rFonts w:ascii="Tahoma" w:eastAsia="Tahoma Baltic" w:hAnsi="Tahoma"/>
+      </w:pPr>
+    </w:p>
+    <w:p>
+      <w:pPr>
+        <w:rPr>
+          <w:rFonts w:ascii="Arial" w:eastAsia="Tahoma Baltic" w:hAnsi="Arial" w:cs="Arial"/>
           <w:color w:val="000000"/>
           <w:sz w:val="20"/>
           <w:szCs w:val="20"/>
           <w:lang w:eastAsia="fr-FR" w:bidi="ar-SA"/>
         </w:rPr>
-        <w:fldChar w:fldCharType="end"/>
-      </w:r>
-    </w:p>
-    <w:p>
-      <w:pPr>
-        <w:rPr>
-          <w:rFonts w:ascii="Tahoma" w:eastAsia="Tahoma Baltic" w:hAnsi="Tahoma"/>
+      </w:pPr>
+      <w:r>
+        <w:rPr>
+          <w:rFonts w:ascii="Arial" w:eastAsia="Tahoma Baltic" w:hAnsi="Arial" w:cs="Arial"/>
           <w:color w:val="000000"/>
           <w:sz w:val="20"/>
           <w:szCs w:val="20"/>
           <w:lang w:eastAsia="fr-FR" w:bidi="ar-SA"/>
         </w:rPr>
-      </w:pPr>
+        <w:t>37 Rue du Gué d'Orient</w:t>
+      </w:r>
     </w:p>
     <w:p>
       <w:pPr>
         <w:rPr>
-          <w:rFonts w:ascii="Tahoma" w:eastAsia="Tahoma Baltic" w:hAnsi="Tahoma"/>
+          <w:rFonts w:ascii="Arial" w:eastAsia="Tahoma Baltic" w:hAnsi="Arial" w:cs="Arial"/>
           <w:color w:val="000000"/>
           <w:sz w:val="20"/>
           <w:szCs w:val="20"/>
@@ -252,33 +229,12 @@
       </w:pPr>
       <w:r>
         <w:rPr>
-          <w:rFonts w:ascii="Tahoma" w:eastAsia="Tahoma Baltic" w:hAnsi="Tahoma"/>
+          <w:rFonts w:ascii="Arial" w:eastAsia="Tahoma Baltic" w:hAnsi="Arial" w:cs="Arial"/>
           <w:color w:val="000000"/>
           <w:sz w:val="20"/>
           <w:szCs w:val="20"/>
           <w:lang w:eastAsia="fr-FR" w:bidi="ar-SA"/>
         </w:rPr>
-        <w:t>37 Rue du Gué d'Orient</w:t>
-      </w:r>
-    </w:p>
-    <w:p>
-      <w:pPr>
-        <w:rPr>
-          <w:rFonts w:ascii="Tahoma" w:eastAsia="Tahoma Baltic" w:hAnsi="Tahoma"/>
-          <w:color w:val="000000"/>
-          <w:sz w:val="20"/>
-          <w:szCs w:val="20"/>
-          <w:lang w:eastAsia="fr-FR" w:bidi="ar-SA"/>
-        </w:rPr>
-      </w:pPr>
-      <w:r>
-        <w:rPr>
-          <w:rFonts w:ascii="Tahoma" w:eastAsia="Tahoma Baltic" w:hAnsi="Tahoma"/>
-          <w:color w:val="000000"/>
-          <w:sz w:val="20"/>
-          <w:szCs w:val="20"/>
-          <w:lang w:eastAsia="fr-FR" w:bidi="ar-SA"/>
-        </w:rPr>
         <w:t>95470 SAINT WITZ</w:t>
       </w:r>
     </w:p>
@@ -286,20 +242,20 @@
       <w:pPr>
         <w:jc w:val="center"/>
         <w:rPr>
-          <w:rFonts w:cs="Times New Roman"/>
+          <w:rFonts w:ascii="Arial" w:hAnsi="Arial" w:cs="Arial"/>
           <w:lang w:eastAsia="fr-FR" w:bidi="ar-SA"/>
         </w:rPr>
       </w:pPr>
       <w:r>
         <w:rPr>
-          <w:rFonts w:cs="Times New Roman"/>
+          <w:rFonts w:ascii="Arial" w:hAnsi="Arial" w:cs="Arial"/>
           <w:noProof/>
           <w:lang w:eastAsia="fr-FR" w:bidi="ar-SA"/>
         </w:rPr>
         <mc:AlternateContent>
           <mc:Choice Requires="wps">
             <w:drawing>
-              <wp:anchor distT="0" distB="0" distL="0" distR="0" simplePos="0" relativeHeight="2" behindDoc="1" locked="0" layoutInCell="1" allowOverlap="1">
+              <wp:anchor distT="0" distB="0" distL="0" distR="0" simplePos="0" relativeHeight="2" behindDoc="1" locked="0" layoutInCell="1" allowOverlap="1" wp14:anchorId="1D553E5A" wp14:editId="6A45D1F8">
                 <wp:simplePos x="0" y="0"/>
                 <wp:positionH relativeFrom="column">
                   <wp:posOffset>-60325</wp:posOffset>
@@ -367,10 +323,13 @@
     <w:p>
       <w:pPr>
         <w:jc w:val="center"/>
+        <w:rPr>
+          <w:rFonts w:ascii="Arial" w:hAnsi="Arial" w:cs="Arial"/>
+        </w:rPr>
       </w:pPr>
       <w:r>
         <w:rPr>
-          <w:rFonts w:ascii="Tahoma" w:eastAsia="Tahoma Baltic" w:hAnsi="Tahoma" w:cs="Times New Roman"/>
+          <w:rFonts w:ascii="Arial" w:eastAsia="Tahoma Baltic" w:hAnsi="Arial" w:cs="Arial"/>
           <w:color w:val="FFFFFF"/>
           <w:lang w:eastAsia="fr-FR" w:bidi="ar-SA"/>
         </w:rPr>
@@ -378,7 +337,7 @@
       </w:r>
       <w:r>
         <w:rPr>
-          <w:rFonts w:cs="Times New Roman"/>
+          <w:rFonts w:ascii="Arial" w:hAnsi="Arial" w:cs="Arial"/>
           <w:lang w:eastAsia="fr-FR" w:bidi="ar-SA"/>
         </w:rPr>
         <w:br/>
@@ -425,7 +384,7 @@
           <w:p>
             <w:pPr>
               <w:rPr>
-                <w:rFonts w:ascii="Tahoma" w:eastAsia="Tahoma Baltic" w:hAnsi="Tahoma"/>
+                <w:rFonts w:ascii="Arial" w:eastAsia="Tahoma Baltic" w:hAnsi="Arial" w:cs="Arial"/>
                 <w:b/>
                 <w:bCs/>
                 <w:color w:val="000000"/>
@@ -436,7 +395,7 @@
             </w:pPr>
             <w:r>
               <w:rPr>
-                <w:rFonts w:ascii="Tahoma" w:eastAsia="Tahoma Baltic" w:hAnsi="Tahoma"/>
+                <w:rFonts w:ascii="Arial" w:eastAsia="Tahoma Baltic" w:hAnsi="Arial" w:cs="Arial"/>
                 <w:b/>
                 <w:bCs/>
                 <w:color w:val="000000"/>
@@ -446,764 +405,6 @@
               </w:rPr>
               <w:t>FORMATION</w:t>
             </w:r>
-          </w:p>
-        </w:tc>
-      </w:tr>
-    </w:tbl>
-    <w:p/>
-    <w:tbl>
-      <w:tblPr>
-        <w:tblW w:w="9639" w:type="dxa"/>
-        <w:tblLook w:val="0000" w:firstRow="0" w:lastRow="0" w:firstColumn="0" w:lastColumn="0" w:noHBand="0" w:noVBand="0"/>
-      </w:tblPr>
-      <w:tblGrid>
-        <w:gridCol w:w="2268"/>
-        <w:gridCol w:w="7371"/>
-      </w:tblGrid>
-      <w:tr>
-        <w:trPr>
-          <w:trHeight w:val="288"/>
-        </w:trPr>
-        <w:tc>
-          <w:tcPr>
-            <w:tcW w:w="2268" w:type="dxa"/>
-            <w:shd w:val="clear" w:color="auto" w:fill="auto"/>
-          </w:tcPr>
-          <w:p>
-            <w:pPr>
-              <w:rPr>
-                <w:rFonts w:ascii="Tahoma" w:eastAsia="Tahoma Baltic" w:hAnsi="Tahoma"/>
-                <w:b/>
-                <w:bCs/>
-                <w:color w:val="333333"/>
-                <w:sz w:val="20"/>
-                <w:szCs w:val="20"/>
-                <w:lang w:eastAsia="fr-FR" w:bidi="ar-SA"/>
-              </w:rPr>
-            </w:pPr>
-            <w:r>
-              <w:rPr>
-                <w:rFonts w:ascii="Tahoma" w:eastAsia="Tahoma Baltic" w:hAnsi="Tahoma"/>
-                <w:b/>
-                <w:bCs/>
-                <w:color w:val="333333"/>
-                <w:sz w:val="20"/>
-                <w:szCs w:val="20"/>
-                <w:lang w:eastAsia="fr-FR" w:bidi="ar-SA"/>
-              </w:rPr>
-              <w:t>2016 - 2017</w:t>
-            </w:r>
-          </w:p>
-        </w:tc>
-        <w:tc>
-          <w:tcPr>
-            <w:tcW w:w="7371" w:type="dxa"/>
-            <w:shd w:val="clear" w:color="auto" w:fill="auto"/>
-          </w:tcPr>
-          <w:p>
-            <w:pPr>
-              <w:rPr>
-                <w:rFonts w:ascii="Tahoma" w:eastAsia="Tahoma Baltic" w:hAnsi="Tahoma"/>
-                <w:color w:val="333333"/>
-                <w:sz w:val="20"/>
-                <w:szCs w:val="20"/>
-                <w:lang w:eastAsia="fr-FR" w:bidi="ar-SA"/>
-              </w:rPr>
-            </w:pPr>
-            <w:r>
-              <w:rPr>
-                <w:rFonts w:ascii="Tahoma" w:eastAsia="Tahoma Baltic" w:hAnsi="Tahoma"/>
-                <w:color w:val="333333"/>
-                <w:sz w:val="20"/>
-                <w:szCs w:val="20"/>
-                <w:lang w:eastAsia="fr-FR" w:bidi="ar-SA"/>
-              </w:rPr>
-              <w:t>AFPA – Développeur concepteur informatique (RNCP niveau 2)</w:t>
-            </w:r>
-          </w:p>
-        </w:tc>
-      </w:tr>
-    </w:tbl>
-    <w:p/>
-    <w:tbl>
-      <w:tblPr>
-        <w:tblW w:w="9639" w:type="dxa"/>
-        <w:tblLook w:val="0000" w:firstRow="0" w:lastRow="0" w:firstColumn="0" w:lastColumn="0" w:noHBand="0" w:noVBand="0"/>
-      </w:tblPr>
-      <w:tblGrid>
-        <w:gridCol w:w="2268"/>
-        <w:gridCol w:w="7371"/>
-      </w:tblGrid>
-      <w:tr>
-        <w:trPr>
-          <w:trHeight w:val="288"/>
-        </w:trPr>
-        <w:tc>
-          <w:tcPr>
-            <w:tcW w:w="2268" w:type="dxa"/>
-            <w:shd w:val="clear" w:color="auto" w:fill="auto"/>
-          </w:tcPr>
-          <w:p>
-            <w:pPr>
-              <w:rPr>
-                <w:rFonts w:ascii="Tahoma" w:eastAsia="Tahoma Baltic" w:hAnsi="Tahoma"/>
-                <w:b/>
-                <w:bCs/>
-                <w:color w:val="333333"/>
-                <w:sz w:val="20"/>
-                <w:szCs w:val="20"/>
-                <w:lang w:eastAsia="fr-FR" w:bidi="ar-SA"/>
-              </w:rPr>
-            </w:pPr>
-            <w:r>
-              <w:rPr>
-                <w:rFonts w:ascii="Tahoma" w:eastAsia="Tahoma Baltic" w:hAnsi="Tahoma"/>
-                <w:b/>
-                <w:bCs/>
-                <w:color w:val="333333"/>
-                <w:sz w:val="20"/>
-                <w:szCs w:val="20"/>
-                <w:lang w:eastAsia="fr-FR" w:bidi="ar-SA"/>
-              </w:rPr>
-              <w:t>2011 - 2013</w:t>
-            </w:r>
-          </w:p>
-        </w:tc>
-        <w:tc>
-          <w:tcPr>
-            <w:tcW w:w="7371" w:type="dxa"/>
-            <w:shd w:val="clear" w:color="auto" w:fill="auto"/>
-          </w:tcPr>
-          <w:p>
-            <w:pPr>
-              <w:rPr>
-                <w:rFonts w:ascii="Tahoma" w:eastAsia="Tahoma Baltic" w:hAnsi="Tahoma"/>
-                <w:color w:val="333333"/>
-                <w:sz w:val="20"/>
-                <w:szCs w:val="20"/>
-                <w:lang w:eastAsia="fr-FR" w:bidi="ar-SA"/>
-              </w:rPr>
-            </w:pPr>
-            <w:r>
-              <w:rPr>
-                <w:rFonts w:ascii="Tahoma" w:eastAsia="Tahoma Baltic" w:hAnsi="Tahoma"/>
-                <w:color w:val="333333"/>
-                <w:sz w:val="20"/>
-                <w:szCs w:val="20"/>
-                <w:lang w:eastAsia="fr-FR" w:bidi="ar-SA"/>
-              </w:rPr>
-              <w:t>INGESUP - Formation SIGL (Système d'Information et Génie Logiciel)</w:t>
-            </w:r>
-          </w:p>
-        </w:tc>
-      </w:tr>
-    </w:tbl>
-    <w:p/>
-    <w:tbl>
-      <w:tblPr>
-        <w:tblW w:w="9639" w:type="dxa"/>
-        <w:tblLook w:val="0000" w:firstRow="0" w:lastRow="0" w:firstColumn="0" w:lastColumn="0" w:noHBand="0" w:noVBand="0"/>
-      </w:tblPr>
-      <w:tblGrid>
-        <w:gridCol w:w="2268"/>
-        <w:gridCol w:w="7371"/>
-      </w:tblGrid>
-      <w:tr>
-        <w:trPr>
-          <w:trHeight w:val="288"/>
-        </w:trPr>
-        <w:tc>
-          <w:tcPr>
-            <w:tcW w:w="2268" w:type="dxa"/>
-            <w:shd w:val="clear" w:color="auto" w:fill="auto"/>
-          </w:tcPr>
-          <w:p>
-            <w:pPr>
-              <w:rPr>
-                <w:rFonts w:ascii="Tahoma" w:eastAsia="Tahoma Baltic" w:hAnsi="Tahoma"/>
-                <w:b/>
-                <w:bCs/>
-                <w:color w:val="333333"/>
-                <w:sz w:val="20"/>
-                <w:szCs w:val="20"/>
-                <w:lang w:eastAsia="fr-FR" w:bidi="ar-SA"/>
-              </w:rPr>
-            </w:pPr>
-            <w:r>
-              <w:rPr>
-                <w:rFonts w:ascii="Tahoma" w:eastAsia="Tahoma Baltic" w:hAnsi="Tahoma"/>
-                <w:b/>
-                <w:bCs/>
-                <w:color w:val="333333"/>
-                <w:sz w:val="20"/>
-                <w:szCs w:val="20"/>
-                <w:lang w:eastAsia="fr-FR" w:bidi="ar-SA"/>
-              </w:rPr>
-              <w:t>2008 - 2010</w:t>
-            </w:r>
-          </w:p>
-        </w:tc>
-        <w:tc>
-          <w:tcPr>
-            <w:tcW w:w="7371" w:type="dxa"/>
-            <w:shd w:val="clear" w:color="auto" w:fill="auto"/>
-          </w:tcPr>
-          <w:p>
-            <w:pPr>
-              <w:rPr>
-                <w:rFonts w:ascii="Tahoma" w:eastAsia="Tahoma Baltic" w:hAnsi="Tahoma"/>
-                <w:color w:val="333333"/>
-                <w:sz w:val="20"/>
-                <w:szCs w:val="20"/>
-                <w:lang w:eastAsia="fr-FR" w:bidi="ar-SA"/>
-              </w:rPr>
-            </w:pPr>
-            <w:r>
-              <w:rPr>
-                <w:rFonts w:ascii="Tahoma" w:eastAsia="Tahoma Baltic" w:hAnsi="Tahoma"/>
-                <w:color w:val="333333"/>
-                <w:sz w:val="20"/>
-                <w:szCs w:val="20"/>
-                <w:lang w:eastAsia="fr-FR" w:bidi="ar-SA"/>
-              </w:rPr>
-              <w:t>Hautes Etudes d’Ingénieur (HEI) - Cycle ingénieur BTP</w:t>
-            </w:r>
-          </w:p>
-        </w:tc>
-      </w:tr>
-    </w:tbl>
-    <w:p/>
-    <w:tbl>
-      <w:tblPr>
-        <w:tblW w:w="9639" w:type="dxa"/>
-        <w:tblLook w:val="0000" w:firstRow="0" w:lastRow="0" w:firstColumn="0" w:lastColumn="0" w:noHBand="0" w:noVBand="0"/>
-      </w:tblPr>
-      <w:tblGrid>
-        <w:gridCol w:w="2268"/>
-        <w:gridCol w:w="7371"/>
-      </w:tblGrid>
-      <w:tr>
-        <w:trPr>
-          <w:trHeight w:val="288"/>
-        </w:trPr>
-        <w:tc>
-          <w:tcPr>
-            <w:tcW w:w="2268" w:type="dxa"/>
-            <w:shd w:val="clear" w:color="auto" w:fill="auto"/>
-          </w:tcPr>
-          <w:p>
-            <w:pPr>
-              <w:rPr>
-                <w:rFonts w:ascii="Tahoma" w:eastAsia="Tahoma Baltic" w:hAnsi="Tahoma"/>
-                <w:b/>
-                <w:bCs/>
-                <w:color w:val="333333"/>
-                <w:sz w:val="20"/>
-                <w:szCs w:val="20"/>
-                <w:lang w:eastAsia="fr-FR" w:bidi="ar-SA"/>
-              </w:rPr>
-            </w:pPr>
-            <w:r>
-              <w:rPr>
-                <w:rFonts w:ascii="Tahoma" w:eastAsia="Tahoma Baltic" w:hAnsi="Tahoma"/>
-                <w:b/>
-                <w:bCs/>
-                <w:color w:val="333333"/>
-                <w:sz w:val="20"/>
-                <w:szCs w:val="20"/>
-                <w:lang w:eastAsia="fr-FR" w:bidi="ar-SA"/>
-              </w:rPr>
-              <w:t>2005 - 2008</w:t>
-            </w:r>
-          </w:p>
-        </w:tc>
-        <w:tc>
-          <w:tcPr>
-            <w:tcW w:w="7371" w:type="dxa"/>
-            <w:shd w:val="clear" w:color="auto" w:fill="auto"/>
-          </w:tcPr>
-          <w:p>
-            <w:pPr>
-              <w:rPr>
-                <w:rFonts w:ascii="Tahoma" w:eastAsia="Tahoma Baltic" w:hAnsi="Tahoma"/>
-                <w:color w:val="333333"/>
-                <w:sz w:val="20"/>
-                <w:szCs w:val="20"/>
-                <w:lang w:eastAsia="fr-FR" w:bidi="ar-SA"/>
-              </w:rPr>
-            </w:pPr>
-            <w:r>
-              <w:rPr>
-                <w:rFonts w:ascii="Tahoma" w:eastAsia="Tahoma Baltic" w:hAnsi="Tahoma"/>
-                <w:color w:val="333333"/>
-                <w:sz w:val="20"/>
-                <w:szCs w:val="20"/>
-                <w:lang w:eastAsia="fr-FR" w:bidi="ar-SA"/>
-              </w:rPr>
-              <w:t xml:space="preserve">Classes </w:t>
-            </w:r>
-            <w:r>
-              <w:rPr>
-                <w:rFonts w:ascii="Tahoma" w:eastAsia="Tahoma Baltic" w:hAnsi="Tahoma"/>
-                <w:color w:val="333333"/>
-                <w:sz w:val="20"/>
-                <w:szCs w:val="20"/>
-                <w:lang w:eastAsia="fr-FR" w:bidi="ar-SA"/>
-              </w:rPr>
-              <w:t>préparatoires aux grandes écoles</w:t>
-            </w:r>
-          </w:p>
-        </w:tc>
-      </w:tr>
-    </w:tbl>
-    <w:p/>
-    <w:tbl>
-      <w:tblPr>
-        <w:tblW w:w="9639" w:type="dxa"/>
-        <w:tblBorders>
-          <w:top w:val="single" w:sz="8" w:space="0" w:color="000001"/>
-          <w:left w:val="single" w:sz="8" w:space="0" w:color="000001"/>
-          <w:bottom w:val="single" w:sz="8" w:space="0" w:color="000001"/>
-          <w:right w:val="single" w:sz="8" w:space="0" w:color="000001"/>
-          <w:insideH w:val="single" w:sz="8" w:space="0" w:color="000001"/>
-          <w:insideV w:val="single" w:sz="8" w:space="0" w:color="000001"/>
-        </w:tblBorders>
-        <w:tblCellMar>
-          <w:left w:w="98" w:type="dxa"/>
-        </w:tblCellMar>
-        <w:tblLook w:val="0000" w:firstRow="0" w:lastRow="0" w:firstColumn="0" w:lastColumn="0" w:noHBand="0" w:noVBand="0"/>
-      </w:tblPr>
-      <w:tblGrid>
-        <w:gridCol w:w="9639"/>
-      </w:tblGrid>
-      <w:tr>
-        <w:trPr>
-          <w:trHeight w:val="397"/>
-        </w:trPr>
-        <w:tc>
-          <w:tcPr>
-            <w:tcW w:w="9639" w:type="dxa"/>
-            <w:tcBorders>
-              <w:top w:val="single" w:sz="8" w:space="0" w:color="000001"/>
-              <w:left w:val="single" w:sz="8" w:space="0" w:color="000001"/>
-              <w:bottom w:val="single" w:sz="8" w:space="0" w:color="000001"/>
-              <w:right w:val="single" w:sz="8" w:space="0" w:color="000001"/>
-            </w:tcBorders>
-            <w:shd w:val="clear" w:color="auto" w:fill="auto"/>
-            <w:tcMar>
-              <w:left w:w="98" w:type="dxa"/>
-            </w:tcMar>
-            <w:vAlign w:val="center"/>
-          </w:tcPr>
-          <w:p>
-            <w:pPr>
-              <w:rPr>
-                <w:rFonts w:ascii="Tahoma" w:eastAsia="Tahoma Baltic" w:hAnsi="Tahoma"/>
-                <w:b/>
-                <w:bCs/>
-                <w:color w:val="000000"/>
-                <w:sz w:val="22"/>
-                <w:szCs w:val="22"/>
-                <w:lang w:eastAsia="fr-FR" w:bidi="ar-SA"/>
-              </w:rPr>
-            </w:pPr>
-            <w:r>
-              <w:rPr>
-                <w:rFonts w:ascii="Tahoma" w:eastAsia="Tahoma Baltic" w:hAnsi="Tahoma"/>
-                <w:b/>
-                <w:bCs/>
-                <w:color w:val="000000"/>
-                <w:sz w:val="22"/>
-                <w:szCs w:val="22"/>
-                <w:lang w:eastAsia="fr-FR" w:bidi="ar-SA"/>
-              </w:rPr>
-              <w:t>COMPETENCES</w:t>
-            </w:r>
-          </w:p>
-        </w:tc>
-      </w:tr>
-    </w:tbl>
-    <w:p/>
-    <w:tbl>
-      <w:tblPr>
-        <w:tblW w:w="9639" w:type="dxa"/>
-        <w:tblLook w:val="0000" w:firstRow="0" w:lastRow="0" w:firstColumn="0" w:lastColumn="0" w:noHBand="0" w:noVBand="0"/>
-      </w:tblPr>
-      <w:tblGrid>
-        <w:gridCol w:w="2268"/>
-        <w:gridCol w:w="7371"/>
-      </w:tblGrid>
-      <w:tr>
-        <w:tc>
-          <w:tcPr>
-            <w:tcW w:w="2268" w:type="dxa"/>
-            <w:shd w:val="clear" w:color="auto" w:fill="auto"/>
-          </w:tcPr>
-          <w:p>
-            <w:pPr>
-              <w:rPr>
-                <w:rFonts w:ascii="Tahoma" w:eastAsia="Tahoma Baltic" w:hAnsi="Tahoma"/>
-                <w:b/>
-                <w:bCs/>
-                <w:color w:val="333333"/>
-                <w:sz w:val="20"/>
-                <w:szCs w:val="20"/>
-                <w:lang w:eastAsia="fr-FR" w:bidi="ar-SA"/>
-              </w:rPr>
-            </w:pPr>
-            <w:r>
-              <w:rPr>
-                <w:rFonts w:ascii="Tahoma" w:eastAsia="Tahoma Baltic" w:hAnsi="Tahoma"/>
-                <w:b/>
-                <w:bCs/>
-                <w:color w:val="333333"/>
-                <w:sz w:val="20"/>
-                <w:szCs w:val="20"/>
-                <w:lang w:eastAsia="fr-FR" w:bidi="ar-SA"/>
-              </w:rPr>
-              <w:t>Diplômes</w:t>
-            </w:r>
-          </w:p>
-        </w:tc>
-        <w:tc>
-          <w:tcPr>
-            <w:tcW w:w="7371" w:type="dxa"/>
-            <w:shd w:val="clear" w:color="auto" w:fill="auto"/>
-          </w:tcPr>
-          <w:p>
-            <w:pPr>
-              <w:rPr>
-                <w:rFonts w:ascii="Tahoma" w:eastAsia="Tahoma Baltic" w:hAnsi="Tahoma"/>
-                <w:color w:val="333333"/>
-                <w:sz w:val="20"/>
-                <w:szCs w:val="20"/>
-                <w:lang w:eastAsia="fr-FR" w:bidi="ar-SA"/>
-              </w:rPr>
-            </w:pPr>
-            <w:r>
-              <w:rPr>
-                <w:rFonts w:ascii="Tahoma" w:eastAsia="Tahoma Baltic" w:hAnsi="Tahoma"/>
-                <w:color w:val="333333"/>
-                <w:sz w:val="20"/>
-                <w:szCs w:val="20"/>
-                <w:lang w:eastAsia="fr-FR" w:bidi="ar-SA"/>
-              </w:rPr>
-              <w:t>- BAC S spécialité mathématiques</w:t>
-            </w:r>
-          </w:p>
-          <w:p>
-            <w:pPr>
-              <w:rPr>
-                <w:rFonts w:ascii="Tahoma" w:hAnsi="Tahoma"/>
-                <w:color w:val="333333"/>
-                <w:sz w:val="20"/>
-                <w:szCs w:val="20"/>
-              </w:rPr>
-            </w:pPr>
-            <w:r>
-              <w:rPr>
-                <w:rFonts w:ascii="Tahoma" w:hAnsi="Tahoma"/>
-                <w:color w:val="333333"/>
-                <w:sz w:val="20"/>
-                <w:szCs w:val="20"/>
-              </w:rPr>
-              <w:t>- Formation européenne Allemand</w:t>
-            </w:r>
-          </w:p>
-        </w:tc>
-      </w:tr>
-    </w:tbl>
-    <w:p/>
-    <w:tbl>
-      <w:tblPr>
-        <w:tblW w:w="9645" w:type="dxa"/>
-        <w:tblLook w:val="0000" w:firstRow="0" w:lastRow="0" w:firstColumn="0" w:lastColumn="0" w:noHBand="0" w:noVBand="0"/>
-      </w:tblPr>
-      <w:tblGrid>
-        <w:gridCol w:w="2268"/>
-        <w:gridCol w:w="7377"/>
-      </w:tblGrid>
-      <w:tr>
-        <w:tc>
-          <w:tcPr>
-            <w:tcW w:w="2268" w:type="dxa"/>
-            <w:shd w:val="clear" w:color="auto" w:fill="auto"/>
-          </w:tcPr>
-          <w:p>
-            <w:pPr>
-              <w:rPr>
-                <w:rFonts w:ascii="Tahoma" w:eastAsia="Tahoma Baltic" w:hAnsi="Tahoma"/>
-                <w:b/>
-                <w:bCs/>
-                <w:color w:val="333333"/>
-                <w:sz w:val="20"/>
-                <w:szCs w:val="20"/>
-                <w:lang w:eastAsia="fr-FR" w:bidi="ar-SA"/>
-              </w:rPr>
-            </w:pPr>
-            <w:r>
-              <w:rPr>
-                <w:rFonts w:ascii="Tahoma" w:eastAsia="Tahoma Baltic" w:hAnsi="Tahoma"/>
-                <w:b/>
-                <w:bCs/>
-                <w:color w:val="333333"/>
-                <w:sz w:val="20"/>
-                <w:szCs w:val="20"/>
-                <w:lang w:eastAsia="fr-FR" w:bidi="ar-SA"/>
-              </w:rPr>
-              <w:t>Programmation</w:t>
-            </w:r>
-          </w:p>
-        </w:tc>
-        <w:tc>
-          <w:tcPr>
-            <w:tcW w:w="7377" w:type="dxa"/>
-            <w:shd w:val="clear" w:color="auto" w:fill="auto"/>
-          </w:tcPr>
-          <w:p>
-            <w:pPr>
-              <w:rPr>
-                <w:color w:val="333333"/>
-              </w:rPr>
-            </w:pPr>
-            <w:r>
-              <w:rPr>
-                <w:rFonts w:ascii="Tahoma" w:eastAsia="Tahoma Baltic" w:hAnsi="Tahoma"/>
-                <w:b/>
-                <w:bCs/>
-                <w:color w:val="333333"/>
-                <w:sz w:val="20"/>
-                <w:szCs w:val="20"/>
-                <w:lang w:eastAsia="fr-FR" w:bidi="ar-SA"/>
-              </w:rPr>
-              <w:t xml:space="preserve">Développement Web : </w:t>
-            </w:r>
-            <w:r>
-              <w:rPr>
-                <w:rFonts w:ascii="Tahoma" w:eastAsia="Tahoma Baltic" w:hAnsi="Tahoma"/>
-                <w:color w:val="333333"/>
-                <w:sz w:val="20"/>
-                <w:szCs w:val="20"/>
-                <w:lang w:eastAsia="fr-FR" w:bidi="ar-SA"/>
-              </w:rPr>
-              <w:t xml:space="preserve">HTML 5, CSS 3, JavaScript, JEE (Servlet, JSP, EJB...) </w:t>
-            </w:r>
-          </w:p>
-          <w:p>
-            <w:pPr>
-              <w:ind w:left="1080"/>
-              <w:rPr>
-                <w:rFonts w:ascii="Tahoma" w:eastAsia="Tahoma Baltic" w:hAnsi="Tahoma"/>
-                <w:color w:val="333333"/>
-                <w:sz w:val="20"/>
-                <w:szCs w:val="20"/>
-                <w:lang w:eastAsia="fr-FR" w:bidi="ar-SA"/>
-              </w:rPr>
-            </w:pPr>
-          </w:p>
-          <w:p>
-            <w:pPr>
-              <w:rPr>
-                <w:b/>
-                <w:bCs/>
-                <w:color w:val="333333"/>
-              </w:rPr>
-            </w:pPr>
-            <w:r>
-              <w:rPr>
-                <w:rFonts w:ascii="Tahoma" w:eastAsia="Tahoma Baltic" w:hAnsi="Tahoma"/>
-                <w:b/>
-                <w:bCs/>
-                <w:color w:val="333333"/>
-                <w:sz w:val="20"/>
-                <w:szCs w:val="20"/>
-                <w:lang w:eastAsia="fr-FR" w:bidi="ar-SA"/>
-              </w:rPr>
-              <w:t xml:space="preserve">Développement logiciel : </w:t>
-            </w:r>
-            <w:r>
-              <w:rPr>
-                <w:rFonts w:ascii="Tahoma" w:eastAsia="Tahoma Baltic" w:hAnsi="Tahoma"/>
-                <w:color w:val="333333"/>
-                <w:sz w:val="20"/>
-                <w:szCs w:val="20"/>
-                <w:lang w:eastAsia="fr-FR" w:bidi="ar-SA"/>
-              </w:rPr>
-              <w:t>Java POO n</w:t>
-            </w:r>
-            <w:r>
-              <w:rPr>
-                <w:rFonts w:ascii="Tahoma" w:eastAsia="Tahoma Baltic" w:hAnsi="Tahoma"/>
-                <w:color w:val="333333"/>
-                <w:sz w:val="20"/>
-                <w:szCs w:val="20"/>
-                <w:lang w:eastAsia="fr-FR" w:bidi="ar-SA"/>
-              </w:rPr>
-              <w:t xml:space="preserve">-Tiers, SWING, JDBC, Réseau, </w:t>
-            </w:r>
-            <w:proofErr w:type="spellStart"/>
-            <w:r>
-              <w:rPr>
-                <w:rFonts w:ascii="Tahoma" w:eastAsia="Tahoma Baltic" w:hAnsi="Tahoma"/>
-                <w:color w:val="333333"/>
-                <w:sz w:val="20"/>
-                <w:szCs w:val="20"/>
-                <w:lang w:eastAsia="fr-FR" w:bidi="ar-SA"/>
-              </w:rPr>
-              <w:t>multi-thread</w:t>
-            </w:r>
-            <w:proofErr w:type="spellEnd"/>
-            <w:r>
-              <w:rPr>
-                <w:rFonts w:ascii="Tahoma" w:eastAsia="Tahoma Baltic" w:hAnsi="Tahoma"/>
-                <w:color w:val="333333"/>
-                <w:sz w:val="20"/>
-                <w:szCs w:val="20"/>
-                <w:lang w:eastAsia="fr-FR" w:bidi="ar-SA"/>
-              </w:rPr>
-              <w:t>, C, modélisation UML</w:t>
-            </w:r>
-          </w:p>
-          <w:p>
-            <w:pPr>
-              <w:rPr>
-                <w:rFonts w:ascii="Tahoma" w:eastAsia="Tahoma Baltic" w:hAnsi="Tahoma"/>
-                <w:color w:val="333333"/>
-                <w:sz w:val="20"/>
-                <w:szCs w:val="20"/>
-                <w:lang w:eastAsia="fr-FR" w:bidi="ar-SA"/>
-              </w:rPr>
-            </w:pPr>
-          </w:p>
-          <w:p>
-            <w:pPr>
-              <w:rPr>
-                <w:b/>
-                <w:bCs/>
-                <w:color w:val="333333"/>
-              </w:rPr>
-            </w:pPr>
-            <w:r>
-              <w:rPr>
-                <w:rFonts w:ascii="Tahoma" w:eastAsia="Tahoma Baltic" w:hAnsi="Tahoma"/>
-                <w:b/>
-                <w:bCs/>
-                <w:color w:val="333333"/>
-                <w:sz w:val="20"/>
-                <w:szCs w:val="20"/>
-                <w:lang w:eastAsia="fr-FR" w:bidi="ar-SA"/>
-              </w:rPr>
-              <w:t>Bases de données :</w:t>
-            </w:r>
-            <w:r>
-              <w:rPr>
-                <w:rFonts w:ascii="Tahoma" w:eastAsia="Tahoma Baltic" w:hAnsi="Tahoma"/>
-                <w:color w:val="333333"/>
-                <w:sz w:val="20"/>
-                <w:szCs w:val="20"/>
-                <w:lang w:eastAsia="fr-FR" w:bidi="ar-SA"/>
-              </w:rPr>
-              <w:t xml:space="preserve"> méthode Merise, MySQL, MS-SQL, </w:t>
-            </w:r>
-            <w:proofErr w:type="spellStart"/>
-            <w:r>
-              <w:rPr>
-                <w:rFonts w:ascii="Tahoma" w:eastAsia="Tahoma Baltic" w:hAnsi="Tahoma"/>
-                <w:color w:val="333333"/>
-                <w:sz w:val="20"/>
-                <w:szCs w:val="20"/>
-                <w:lang w:eastAsia="fr-FR" w:bidi="ar-SA"/>
-              </w:rPr>
-              <w:t>Mapping</w:t>
-            </w:r>
-            <w:proofErr w:type="spellEnd"/>
-            <w:r>
-              <w:rPr>
-                <w:rFonts w:ascii="Tahoma" w:eastAsia="Tahoma Baltic" w:hAnsi="Tahoma"/>
-                <w:color w:val="333333"/>
-                <w:sz w:val="20"/>
-                <w:szCs w:val="20"/>
-                <w:lang w:eastAsia="fr-FR" w:bidi="ar-SA"/>
-              </w:rPr>
-              <w:t xml:space="preserve"> objet/relationnel</w:t>
-            </w:r>
-          </w:p>
-          <w:p>
-            <w:pPr>
-              <w:rPr>
-                <w:rFonts w:ascii="Tahoma" w:eastAsia="Tahoma Baltic" w:hAnsi="Tahoma"/>
-                <w:color w:val="333333"/>
-                <w:sz w:val="20"/>
-                <w:szCs w:val="20"/>
-                <w:lang w:eastAsia="fr-FR" w:bidi="ar-SA"/>
-              </w:rPr>
-            </w:pPr>
-          </w:p>
-          <w:p>
-            <w:pPr>
-              <w:rPr>
-                <w:b/>
-                <w:bCs/>
-                <w:color w:val="333333"/>
-                <w:lang w:val="en-US"/>
-              </w:rPr>
-            </w:pPr>
-            <w:r>
-              <w:rPr>
-                <w:rFonts w:ascii="Tahoma" w:eastAsia="Tahoma Baltic" w:hAnsi="Tahoma"/>
-                <w:b/>
-                <w:bCs/>
-                <w:color w:val="333333"/>
-                <w:sz w:val="20"/>
-                <w:szCs w:val="20"/>
-                <w:lang w:val="en-US" w:eastAsia="fr-FR" w:bidi="ar-SA"/>
-              </w:rPr>
-              <w:t>Applications :</w:t>
-            </w:r>
-            <w:r>
-              <w:rPr>
-                <w:rFonts w:ascii="Tahoma" w:eastAsia="Tahoma Baltic" w:hAnsi="Tahoma"/>
-                <w:color w:val="333333"/>
-                <w:sz w:val="20"/>
-                <w:szCs w:val="20"/>
-                <w:lang w:val="en-US" w:eastAsia="fr-FR" w:bidi="ar-SA"/>
-              </w:rPr>
-              <w:t xml:space="preserve"> </w:t>
-            </w:r>
-            <w:proofErr w:type="spellStart"/>
-            <w:r>
-              <w:rPr>
-                <w:rFonts w:ascii="Tahoma" w:eastAsia="Tahoma Baltic" w:hAnsi="Tahoma"/>
-                <w:color w:val="333333"/>
-                <w:sz w:val="20"/>
-                <w:szCs w:val="20"/>
-                <w:lang w:val="en-US" w:eastAsia="fr-FR" w:bidi="ar-SA"/>
-              </w:rPr>
-              <w:t>NetBeans</w:t>
-            </w:r>
-            <w:proofErr w:type="spellEnd"/>
-            <w:r>
-              <w:rPr>
-                <w:rFonts w:ascii="Tahoma" w:eastAsia="Tahoma Baltic" w:hAnsi="Tahoma"/>
-                <w:color w:val="333333"/>
-                <w:sz w:val="20"/>
-                <w:szCs w:val="20"/>
-                <w:lang w:val="en-US" w:eastAsia="fr-FR" w:bidi="ar-SA"/>
-              </w:rPr>
-              <w:t xml:space="preserve">, Eclipse, Sublime Text, Brackets, </w:t>
-            </w:r>
-            <w:proofErr w:type="spellStart"/>
-            <w:r>
-              <w:rPr>
-                <w:rFonts w:ascii="Tahoma" w:eastAsia="Tahoma Baltic" w:hAnsi="Tahoma"/>
-                <w:color w:val="333333"/>
-                <w:sz w:val="20"/>
-                <w:szCs w:val="20"/>
-                <w:lang w:val="en-US" w:eastAsia="fr-FR" w:bidi="ar-SA"/>
-              </w:rPr>
-              <w:t>GitHub</w:t>
-            </w:r>
-            <w:proofErr w:type="spellEnd"/>
           </w:p>
         </w:tc>
       </w:tr>
@@ -1211,389 +412,7 @@
     <w:p>
       <w:pPr>
         <w:rPr>
-          <w:lang w:val="en-US"/>
-        </w:rPr>
-      </w:pPr>
-    </w:p>
-    <w:tbl>
-      <w:tblPr>
-        <w:tblW w:w="9645" w:type="dxa"/>
-        <w:tblLook w:val="0000" w:firstRow="0" w:lastRow="0" w:firstColumn="0" w:lastColumn="0" w:noHBand="0" w:noVBand="0"/>
-      </w:tblPr>
-      <w:tblGrid>
-        <w:gridCol w:w="2265"/>
-        <w:gridCol w:w="7380"/>
-      </w:tblGrid>
-      <w:tr>
-        <w:tc>
-          <w:tcPr>
-            <w:tcW w:w="2265" w:type="dxa"/>
-            <w:shd w:val="clear" w:color="auto" w:fill="auto"/>
-          </w:tcPr>
-          <w:p>
-            <w:pPr>
-              <w:rPr>
-                <w:rFonts w:ascii="Tahoma" w:eastAsia="Tahoma Baltic" w:hAnsi="Tahoma"/>
-                <w:b/>
-                <w:bCs/>
-                <w:color w:val="333333"/>
-                <w:sz w:val="20"/>
-                <w:szCs w:val="20"/>
-                <w:lang w:eastAsia="fr-FR" w:bidi="ar-SA"/>
-              </w:rPr>
-            </w:pPr>
-            <w:r>
-              <w:rPr>
-                <w:rFonts w:ascii="Tahoma" w:eastAsia="Tahoma Baltic" w:hAnsi="Tahoma"/>
-                <w:b/>
-                <w:bCs/>
-                <w:color w:val="333333"/>
-                <w:sz w:val="20"/>
-                <w:szCs w:val="20"/>
-                <w:lang w:eastAsia="fr-FR" w:bidi="ar-SA"/>
-              </w:rPr>
-              <w:t>Outils</w:t>
-            </w:r>
-          </w:p>
-        </w:tc>
-        <w:tc>
-          <w:tcPr>
-            <w:tcW w:w="7380" w:type="dxa"/>
-            <w:shd w:val="clear" w:color="auto" w:fill="auto"/>
-          </w:tcPr>
-          <w:p>
-            <w:pPr>
-              <w:rPr>
-                <w:rFonts w:ascii="Tahoma" w:eastAsia="Tahoma Baltic" w:hAnsi="Tahoma"/>
-                <w:color w:val="333333"/>
-                <w:sz w:val="20"/>
-                <w:szCs w:val="20"/>
-                <w:lang w:eastAsia="fr-FR" w:bidi="ar-SA"/>
-              </w:rPr>
-            </w:pPr>
-            <w:r>
-              <w:rPr>
-                <w:rFonts w:ascii="Tahoma" w:eastAsia="Tahoma Baltic" w:hAnsi="Tahoma"/>
-                <w:color w:val="333333"/>
-                <w:sz w:val="20"/>
-                <w:szCs w:val="20"/>
-                <w:lang w:eastAsia="fr-FR" w:bidi="ar-SA"/>
-              </w:rPr>
-              <w:t xml:space="preserve">SQL server, </w:t>
-            </w:r>
-            <w:proofErr w:type="spellStart"/>
-            <w:r>
-              <w:rPr>
-                <w:rFonts w:ascii="Tahoma" w:eastAsia="Tahoma Baltic" w:hAnsi="Tahoma"/>
-                <w:color w:val="333333"/>
-                <w:sz w:val="20"/>
-                <w:szCs w:val="20"/>
-                <w:lang w:eastAsia="fr-FR" w:bidi="ar-SA"/>
-              </w:rPr>
-              <w:t>CodeBlocks</w:t>
-            </w:r>
-            <w:proofErr w:type="spellEnd"/>
-            <w:r>
-              <w:rPr>
-                <w:rFonts w:ascii="Tahoma" w:eastAsia="Tahoma Baltic" w:hAnsi="Tahoma"/>
-                <w:color w:val="333333"/>
-                <w:sz w:val="20"/>
-                <w:szCs w:val="20"/>
-                <w:lang w:eastAsia="fr-FR" w:bidi="ar-SA"/>
-              </w:rPr>
-              <w:t xml:space="preserve">, </w:t>
-            </w:r>
-            <w:proofErr w:type="spellStart"/>
-            <w:r>
-              <w:rPr>
-                <w:rFonts w:ascii="Tahoma" w:eastAsia="Tahoma Baltic" w:hAnsi="Tahoma"/>
-                <w:color w:val="333333"/>
-                <w:sz w:val="20"/>
-                <w:szCs w:val="20"/>
-                <w:lang w:eastAsia="fr-FR" w:bidi="ar-SA"/>
-              </w:rPr>
-              <w:t>NetBeans</w:t>
-            </w:r>
-            <w:proofErr w:type="spellEnd"/>
-            <w:r>
-              <w:rPr>
-                <w:rFonts w:ascii="Tahoma" w:eastAsia="Tahoma Baltic" w:hAnsi="Tahoma"/>
-                <w:color w:val="333333"/>
-                <w:sz w:val="20"/>
-                <w:szCs w:val="20"/>
-                <w:lang w:eastAsia="fr-FR" w:bidi="ar-SA"/>
-              </w:rPr>
-              <w:t>, Eclips</w:t>
-            </w:r>
-            <w:r>
-              <w:rPr>
-                <w:rFonts w:ascii="Tahoma" w:eastAsia="Tahoma Baltic" w:hAnsi="Tahoma"/>
-                <w:color w:val="333333"/>
-                <w:sz w:val="20"/>
-                <w:szCs w:val="20"/>
-                <w:lang w:eastAsia="fr-FR" w:bidi="ar-SA"/>
-              </w:rPr>
-              <w:t xml:space="preserve">e, JDK Java Sun, </w:t>
-            </w:r>
-            <w:proofErr w:type="spellStart"/>
-            <w:r>
-              <w:rPr>
-                <w:rFonts w:ascii="Tahoma" w:eastAsia="Tahoma Baltic" w:hAnsi="Tahoma"/>
-                <w:color w:val="333333"/>
-                <w:sz w:val="20"/>
-                <w:szCs w:val="20"/>
-                <w:lang w:eastAsia="fr-FR" w:bidi="ar-SA"/>
-              </w:rPr>
-              <w:t>Glassfish</w:t>
-            </w:r>
-            <w:proofErr w:type="spellEnd"/>
-            <w:r>
-              <w:rPr>
-                <w:rFonts w:ascii="Tahoma" w:eastAsia="Tahoma Baltic" w:hAnsi="Tahoma"/>
-                <w:color w:val="333333"/>
-                <w:sz w:val="20"/>
-                <w:szCs w:val="20"/>
-                <w:lang w:eastAsia="fr-FR" w:bidi="ar-SA"/>
-              </w:rPr>
-              <w:t xml:space="preserve"> (serveur JEE)</w:t>
-            </w:r>
-          </w:p>
-        </w:tc>
-      </w:tr>
-    </w:tbl>
-    <w:p/>
-    <w:tbl>
-      <w:tblPr>
-        <w:tblW w:w="9645" w:type="dxa"/>
-        <w:tblLook w:val="0000" w:firstRow="0" w:lastRow="0" w:firstColumn="0" w:lastColumn="0" w:noHBand="0" w:noVBand="0"/>
-      </w:tblPr>
-      <w:tblGrid>
-        <w:gridCol w:w="2265"/>
-        <w:gridCol w:w="7380"/>
-      </w:tblGrid>
-      <w:tr>
-        <w:tc>
-          <w:tcPr>
-            <w:tcW w:w="2265" w:type="dxa"/>
-            <w:shd w:val="clear" w:color="auto" w:fill="auto"/>
-          </w:tcPr>
-          <w:p>
-            <w:pPr>
-              <w:rPr>
-                <w:rFonts w:ascii="Tahoma" w:eastAsia="Tahoma Baltic" w:hAnsi="Tahoma"/>
-                <w:b/>
-                <w:bCs/>
-                <w:color w:val="333333"/>
-                <w:sz w:val="20"/>
-                <w:szCs w:val="20"/>
-                <w:lang w:eastAsia="fr-FR" w:bidi="ar-SA"/>
-              </w:rPr>
-            </w:pPr>
-            <w:r>
-              <w:rPr>
-                <w:rFonts w:ascii="Tahoma" w:eastAsia="Tahoma Baltic" w:hAnsi="Tahoma"/>
-                <w:b/>
-                <w:bCs/>
-                <w:color w:val="333333"/>
-                <w:sz w:val="20"/>
-                <w:szCs w:val="20"/>
-                <w:lang w:eastAsia="fr-FR" w:bidi="ar-SA"/>
-              </w:rPr>
-              <w:t>Management</w:t>
-            </w:r>
-          </w:p>
-        </w:tc>
-        <w:tc>
-          <w:tcPr>
-            <w:tcW w:w="7380" w:type="dxa"/>
-            <w:shd w:val="clear" w:color="auto" w:fill="auto"/>
-          </w:tcPr>
-          <w:p>
-            <w:pPr>
-              <w:rPr>
-                <w:rFonts w:ascii="Tahoma" w:eastAsia="Tahoma Baltic" w:hAnsi="Tahoma"/>
-                <w:color w:val="333333"/>
-                <w:sz w:val="20"/>
-                <w:szCs w:val="20"/>
-                <w:lang w:eastAsia="fr-FR" w:bidi="ar-SA"/>
-              </w:rPr>
-            </w:pPr>
-            <w:r>
-              <w:rPr>
-                <w:rFonts w:ascii="Tahoma" w:eastAsia="Tahoma Baltic" w:hAnsi="Tahoma"/>
-                <w:color w:val="333333"/>
-                <w:sz w:val="20"/>
-                <w:szCs w:val="20"/>
-                <w:lang w:eastAsia="fr-FR" w:bidi="ar-SA"/>
-              </w:rPr>
-              <w:t xml:space="preserve">Gestion de projet &amp; planification : Gantt, WBS, PERT, méthode agile </w:t>
-            </w:r>
-            <w:proofErr w:type="spellStart"/>
-            <w:r>
-              <w:rPr>
-                <w:rFonts w:ascii="Tahoma" w:eastAsia="Tahoma Baltic" w:hAnsi="Tahoma"/>
-                <w:color w:val="333333"/>
-                <w:sz w:val="20"/>
-                <w:szCs w:val="20"/>
-                <w:lang w:eastAsia="fr-FR" w:bidi="ar-SA"/>
-              </w:rPr>
-              <w:t>Scrum</w:t>
-            </w:r>
-            <w:proofErr w:type="spellEnd"/>
-          </w:p>
-        </w:tc>
-      </w:tr>
-    </w:tbl>
-    <w:p/>
-    <w:tbl>
-      <w:tblPr>
-        <w:tblW w:w="9645" w:type="dxa"/>
-        <w:tblLook w:val="0000" w:firstRow="0" w:lastRow="0" w:firstColumn="0" w:lastColumn="0" w:noHBand="0" w:noVBand="0"/>
-      </w:tblPr>
-      <w:tblGrid>
-        <w:gridCol w:w="2268"/>
-        <w:gridCol w:w="7377"/>
-      </w:tblGrid>
-      <w:tr>
-        <w:tc>
-          <w:tcPr>
-            <w:tcW w:w="2268" w:type="dxa"/>
-            <w:shd w:val="clear" w:color="auto" w:fill="auto"/>
-          </w:tcPr>
-          <w:p>
-            <w:pPr>
-              <w:rPr>
-                <w:rFonts w:ascii="Tahoma" w:eastAsia="Tahoma Baltic" w:hAnsi="Tahoma"/>
-                <w:b/>
-                <w:bCs/>
-                <w:color w:val="333333"/>
-                <w:sz w:val="20"/>
-                <w:szCs w:val="20"/>
-                <w:lang w:eastAsia="fr-FR" w:bidi="ar-SA"/>
-              </w:rPr>
-            </w:pPr>
-            <w:r>
-              <w:rPr>
-                <w:rFonts w:ascii="Tahoma" w:eastAsia="Tahoma Baltic" w:hAnsi="Tahoma"/>
-                <w:b/>
-                <w:bCs/>
-                <w:color w:val="333333"/>
-                <w:sz w:val="20"/>
-                <w:szCs w:val="20"/>
-                <w:lang w:eastAsia="fr-FR" w:bidi="ar-SA"/>
-              </w:rPr>
-              <w:t>Anglais</w:t>
-            </w:r>
-          </w:p>
-        </w:tc>
-        <w:tc>
-          <w:tcPr>
-            <w:tcW w:w="7377" w:type="dxa"/>
-            <w:shd w:val="clear" w:color="auto" w:fill="auto"/>
-          </w:tcPr>
-          <w:p>
-            <w:pPr>
-              <w:rPr>
-                <w:rFonts w:ascii="Tahoma" w:eastAsia="Tahoma Baltic" w:hAnsi="Tahoma"/>
-                <w:color w:val="333333"/>
-                <w:sz w:val="20"/>
-                <w:szCs w:val="20"/>
-                <w:lang w:eastAsia="fr-FR" w:bidi="ar-SA"/>
-              </w:rPr>
-            </w:pPr>
-            <w:r>
-              <w:rPr>
-                <w:rFonts w:ascii="Tahoma" w:eastAsia="Tahoma Baltic" w:hAnsi="Tahoma"/>
-                <w:color w:val="333333"/>
-                <w:sz w:val="20"/>
-                <w:szCs w:val="20"/>
-                <w:lang w:eastAsia="fr-FR" w:bidi="ar-SA"/>
-              </w:rPr>
-              <w:t>Moyen : lecture et écoute fréquentes</w:t>
-            </w:r>
-          </w:p>
-        </w:tc>
-      </w:tr>
-    </w:tbl>
-    <w:p/>
-    <w:tbl>
-      <w:tblPr>
-        <w:tblW w:w="9639" w:type="dxa"/>
-        <w:tblBorders>
-          <w:top w:val="single" w:sz="8" w:space="0" w:color="000001"/>
-          <w:left w:val="single" w:sz="8" w:space="0" w:color="000001"/>
-          <w:bottom w:val="single" w:sz="8" w:space="0" w:color="000001"/>
-          <w:right w:val="single" w:sz="8" w:space="0" w:color="000001"/>
-          <w:insideH w:val="single" w:sz="8" w:space="0" w:color="000001"/>
-          <w:insideV w:val="single" w:sz="8" w:space="0" w:color="000001"/>
-        </w:tblBorders>
-        <w:tblCellMar>
-          <w:left w:w="98" w:type="dxa"/>
-        </w:tblCellMar>
-        <w:tblLook w:val="0000" w:firstRow="0" w:lastRow="0" w:firstColumn="0" w:lastColumn="0" w:noHBand="0" w:noVBand="0"/>
-      </w:tblPr>
-      <w:tblGrid>
-        <w:gridCol w:w="9639"/>
-      </w:tblGrid>
-      <w:tr>
-        <w:trPr>
-          <w:trHeight w:val="397"/>
-        </w:trPr>
-        <w:tc>
-          <w:tcPr>
-            <w:tcW w:w="9639" w:type="dxa"/>
-            <w:tcBorders>
-              <w:top w:val="single" w:sz="8" w:space="0" w:color="000001"/>
-              <w:left w:val="single" w:sz="8" w:space="0" w:color="000001"/>
-              <w:bottom w:val="single" w:sz="8" w:space="0" w:color="000001"/>
-              <w:right w:val="single" w:sz="8" w:space="0" w:color="000001"/>
-            </w:tcBorders>
-            <w:shd w:val="clear" w:color="auto" w:fill="auto"/>
-            <w:tcMar>
-              <w:left w:w="98" w:type="dxa"/>
-            </w:tcMar>
-            <w:vAlign w:val="center"/>
-          </w:tcPr>
-          <w:p>
-            <w:pPr>
-              <w:rPr>
-                <w:rFonts w:ascii="Tahoma" w:eastAsia="Tahoma Baltic" w:hAnsi="Tahoma"/>
-                <w:b/>
-                <w:bCs/>
-                <w:color w:val="000000"/>
-                <w:sz w:val="22"/>
-                <w:szCs w:val="22"/>
-                <w:lang w:eastAsia="fr-FR" w:bidi="ar-SA"/>
-              </w:rPr>
-            </w:pPr>
-            <w:r>
-              <w:rPr>
-                <w:rFonts w:ascii="Tahoma" w:eastAsia="Tahoma Baltic" w:hAnsi="Tahoma"/>
-                <w:b/>
-                <w:bCs/>
-                <w:color w:val="000000"/>
-                <w:sz w:val="22"/>
-                <w:szCs w:val="22"/>
-                <w:lang w:eastAsia="fr-FR" w:bidi="ar-SA"/>
-              </w:rPr>
-              <w:t>EXPERIENCE PROFESSIONNELLE - PROJETS D'ETUDE – PROJETS ASSOCIATIFS</w:t>
-            </w:r>
-          </w:p>
-        </w:tc>
-      </w:tr>
-    </w:tbl>
-    <w:p>
-      <w:pPr>
-        <w:jc w:val="center"/>
-        <w:rPr>
-          <w:rFonts w:ascii="Tahoma" w:eastAsia="Tahoma Baltic" w:hAnsi="Tahoma"/>
-          <w:b/>
-          <w:bCs/>
-          <w:color w:val="000000"/>
-          <w:sz w:val="20"/>
-          <w:szCs w:val="20"/>
-          <w:u w:val="single"/>
-          <w:lang w:eastAsia="fr-FR" w:bidi="ar-SA"/>
+          <w:rFonts w:ascii="Arial" w:hAnsi="Arial" w:cs="Arial"/>
         </w:rPr>
       </w:pPr>
     </w:p>
@@ -1618,38 +437,26 @@
           <w:p>
             <w:pPr>
               <w:rPr>
-                <w:rFonts w:ascii="Tahoma" w:eastAsia="Tahoma Baltic" w:hAnsi="Tahoma"/>
-                <w:b/>
-                <w:bCs/>
-                <w:color w:val="333333"/>
-                <w:sz w:val="20"/>
-                <w:szCs w:val="20"/>
-                <w:lang w:eastAsia="fr-FR" w:bidi="ar-SA"/>
-              </w:rPr>
-            </w:pPr>
-            <w:r>
-              <w:rPr>
-                <w:rFonts w:ascii="Tahoma" w:eastAsia="Tahoma Baltic" w:hAnsi="Tahoma"/>
-                <w:b/>
-                <w:bCs/>
-                <w:color w:val="333333"/>
-                <w:sz w:val="20"/>
-                <w:szCs w:val="20"/>
-                <w:lang w:eastAsia="fr-FR" w:bidi="ar-SA"/>
-              </w:rPr>
-              <w:t xml:space="preserve">2013 - </w:t>
-            </w:r>
-            <w:r>
-              <w:rPr>
-                <w:rFonts w:ascii="Tahoma" w:eastAsia="Tahoma Baltic" w:hAnsi="Tahoma"/>
-                <w:b/>
-                <w:bCs/>
-                <w:color w:val="333333"/>
-                <w:sz w:val="20"/>
-                <w:szCs w:val="20"/>
-                <w:lang w:eastAsia="fr-FR" w:bidi="ar-SA"/>
-              </w:rPr>
-              <w:t>2015</w:t>
+                <w:rFonts w:ascii="Arial" w:eastAsia="Tahoma Baltic" w:hAnsi="Arial" w:cs="Arial"/>
+                <w:b/>
+                <w:bCs/>
+                <w:color w:val="333333"/>
+                <w:sz w:val="20"/>
+                <w:szCs w:val="20"/>
+                <w:lang w:eastAsia="fr-FR" w:bidi="ar-SA"/>
+              </w:rPr>
+            </w:pPr>
+            <w:r>
+              <w:rPr>
+                <w:rFonts w:ascii="Arial" w:eastAsia="Tahoma Baltic" w:hAnsi="Arial" w:cs="Arial"/>
+                <w:b/>
+                <w:bCs/>
+                <w:color w:val="333333"/>
+                <w:sz w:val="20"/>
+                <w:szCs w:val="20"/>
+                <w:lang w:eastAsia="fr-FR" w:bidi="ar-SA"/>
+              </w:rPr>
+              <w:t>2016 - 2017</w:t>
             </w:r>
           </w:p>
         </w:tc>
@@ -1661,40 +468,46 @@
           <w:p>
             <w:pPr>
               <w:rPr>
-                <w:rFonts w:ascii="Tahoma" w:eastAsia="Tahoma Baltic" w:hAnsi="Tahoma"/>
-                <w:color w:val="333333"/>
-                <w:sz w:val="20"/>
-                <w:szCs w:val="20"/>
-                <w:lang w:eastAsia="fr-FR" w:bidi="ar-SA"/>
-              </w:rPr>
-            </w:pPr>
-            <w:r>
-              <w:rPr>
-                <w:rFonts w:ascii="Tahoma" w:eastAsia="Tahoma Baltic" w:hAnsi="Tahoma"/>
-                <w:color w:val="333333"/>
-                <w:sz w:val="20"/>
-                <w:szCs w:val="20"/>
-                <w:lang w:eastAsia="fr-FR" w:bidi="ar-SA"/>
-              </w:rPr>
-              <w:t>Formateur, Responsable cuisine, Equipier, McDonald’s</w:t>
+                <w:rFonts w:ascii="Arial" w:eastAsia="Tahoma Baltic" w:hAnsi="Arial" w:cs="Arial"/>
+                <w:color w:val="333333"/>
+                <w:sz w:val="20"/>
+                <w:szCs w:val="20"/>
+                <w:lang w:eastAsia="fr-FR" w:bidi="ar-SA"/>
+              </w:rPr>
+            </w:pPr>
+            <w:r>
+              <w:rPr>
+                <w:rFonts w:ascii="Arial" w:eastAsia="Tahoma Baltic" w:hAnsi="Arial" w:cs="Arial"/>
+                <w:color w:val="333333"/>
+                <w:sz w:val="20"/>
+                <w:szCs w:val="20"/>
+                <w:lang w:eastAsia="fr-FR" w:bidi="ar-SA"/>
+              </w:rPr>
+              <w:t>AFPA – Développeur concepteur informatique (RNCP niveau 2)</w:t>
             </w:r>
           </w:p>
         </w:tc>
       </w:tr>
     </w:tbl>
-    <w:p/>
+    <w:p>
+      <w:pPr>
+        <w:rPr>
+          <w:rFonts w:ascii="Arial" w:hAnsi="Arial" w:cs="Arial"/>
+        </w:rPr>
+      </w:pPr>
+    </w:p>
     <w:tbl>
       <w:tblPr>
-        <w:tblW w:w="9645" w:type="dxa"/>
+        <w:tblW w:w="9639" w:type="dxa"/>
         <w:tblLook w:val="0000" w:firstRow="0" w:lastRow="0" w:firstColumn="0" w:lastColumn="0" w:noHBand="0" w:noVBand="0"/>
       </w:tblPr>
       <w:tblGrid>
         <w:gridCol w:w="2268"/>
-        <w:gridCol w:w="7377"/>
+        <w:gridCol w:w="7371"/>
       </w:tblGrid>
       <w:tr>
         <w:trPr>
-          <w:trHeight w:val="495"/>
+          <w:trHeight w:val="288"/>
         </w:trPr>
         <w:tc>
           <w:tcPr>
@@ -1704,83 +517,78 @@
           <w:p>
             <w:pPr>
               <w:rPr>
-                <w:rFonts w:ascii="Tahoma" w:eastAsia="Tahoma Baltic" w:hAnsi="Tahoma"/>
-                <w:b/>
-                <w:bCs/>
-                <w:color w:val="333333"/>
-                <w:sz w:val="20"/>
-                <w:szCs w:val="20"/>
-                <w:lang w:eastAsia="fr-FR" w:bidi="ar-SA"/>
-              </w:rPr>
-            </w:pPr>
-            <w:proofErr w:type="spellStart"/>
-            <w:r>
-              <w:rPr>
-                <w:rFonts w:ascii="Tahoma" w:eastAsia="Tahoma Baltic" w:hAnsi="Tahoma"/>
-                <w:b/>
-                <w:bCs/>
-                <w:color w:val="333333"/>
-                <w:sz w:val="20"/>
-                <w:szCs w:val="20"/>
-                <w:lang w:eastAsia="fr-FR" w:bidi="ar-SA"/>
-              </w:rPr>
-              <w:t>Whei</w:t>
-            </w:r>
-            <w:proofErr w:type="spellEnd"/>
-            <w:r>
-              <w:rPr>
-                <w:rFonts w:ascii="Tahoma" w:eastAsia="Tahoma Baltic" w:hAnsi="Tahoma"/>
-                <w:b/>
-                <w:bCs/>
-                <w:color w:val="333333"/>
-                <w:sz w:val="20"/>
-                <w:szCs w:val="20"/>
-                <w:lang w:eastAsia="fr-FR" w:bidi="ar-SA"/>
-              </w:rPr>
-              <w:t xml:space="preserve"> (association)</w:t>
+                <w:rFonts w:ascii="Arial" w:eastAsia="Tahoma Baltic" w:hAnsi="Arial" w:cs="Arial"/>
+                <w:b/>
+                <w:bCs/>
+                <w:color w:val="333333"/>
+                <w:sz w:val="20"/>
+                <w:szCs w:val="20"/>
+                <w:lang w:eastAsia="fr-FR" w:bidi="ar-SA"/>
+              </w:rPr>
+            </w:pPr>
+            <w:r>
+              <w:rPr>
+                <w:rFonts w:ascii="Arial" w:eastAsia="Tahoma Baltic" w:hAnsi="Arial" w:cs="Arial"/>
+                <w:b/>
+                <w:bCs/>
+                <w:color w:val="333333"/>
+                <w:sz w:val="20"/>
+                <w:szCs w:val="20"/>
+                <w:lang w:eastAsia="fr-FR" w:bidi="ar-SA"/>
+              </w:rPr>
+              <w:t>2011 - 2013</w:t>
             </w:r>
           </w:p>
         </w:tc>
         <w:tc>
           <w:tcPr>
-            <w:tcW w:w="7377" w:type="dxa"/>
+            <w:tcW w:w="7371" w:type="dxa"/>
             <w:shd w:val="clear" w:color="auto" w:fill="auto"/>
           </w:tcPr>
           <w:p>
             <w:pPr>
               <w:rPr>
-                <w:rFonts w:ascii="Tahoma" w:eastAsia="Tahoma Baltic" w:hAnsi="Tahoma"/>
-                <w:color w:val="333333"/>
-                <w:sz w:val="20"/>
-                <w:szCs w:val="20"/>
-                <w:lang w:eastAsia="fr-FR" w:bidi="ar-SA"/>
-              </w:rPr>
-            </w:pPr>
-            <w:r>
-              <w:rPr>
-                <w:rFonts w:ascii="Tahoma" w:eastAsia="Tahoma Baltic" w:hAnsi="Tahoma"/>
-                <w:color w:val="333333"/>
-                <w:sz w:val="20"/>
-                <w:szCs w:val="20"/>
-                <w:lang w:eastAsia="fr-FR" w:bidi="ar-SA"/>
-              </w:rPr>
-              <w:t>Association d'organisation d'événements (voyages, journée d'intégration, soirées étudiantes)</w:t>
+                <w:rFonts w:ascii="Arial" w:eastAsia="Tahoma Baltic" w:hAnsi="Arial" w:cs="Arial"/>
+                <w:color w:val="333333"/>
+                <w:sz w:val="20"/>
+                <w:szCs w:val="20"/>
+                <w:lang w:eastAsia="fr-FR" w:bidi="ar-SA"/>
+              </w:rPr>
+            </w:pPr>
+            <w:r>
+              <w:rPr>
+                <w:rFonts w:ascii="Arial" w:eastAsia="Tahoma Baltic" w:hAnsi="Arial" w:cs="Arial"/>
+                <w:color w:val="333333"/>
+                <w:sz w:val="20"/>
+                <w:szCs w:val="20"/>
+                <w:lang w:eastAsia="fr-FR" w:bidi="ar-SA"/>
+              </w:rPr>
+              <w:t>INGESUP - Formation SIGL (Système d'Information et Génie Logiciel)</w:t>
             </w:r>
           </w:p>
         </w:tc>
       </w:tr>
     </w:tbl>
-    <w:p/>
+    <w:p>
+      <w:pPr>
+        <w:rPr>
+          <w:rFonts w:ascii="Arial" w:hAnsi="Arial" w:cs="Arial"/>
+        </w:rPr>
+      </w:pPr>
+    </w:p>
     <w:tbl>
       <w:tblPr>
-        <w:tblW w:w="9645" w:type="dxa"/>
+        <w:tblW w:w="9639" w:type="dxa"/>
         <w:tblLook w:val="0000" w:firstRow="0" w:lastRow="0" w:firstColumn="0" w:lastColumn="0" w:noHBand="0" w:noVBand="0"/>
       </w:tblPr>
       <w:tblGrid>
         <w:gridCol w:w="2268"/>
-        <w:gridCol w:w="7377"/>
+        <w:gridCol w:w="7371"/>
       </w:tblGrid>
       <w:tr>
+        <w:trPr>
+          <w:trHeight w:val="288"/>
+        </w:trPr>
         <w:tc>
           <w:tcPr>
             <w:tcW w:w="2268" w:type="dxa"/>
@@ -1789,53 +597,53 @@
           <w:p>
             <w:pPr>
               <w:rPr>
-                <w:rFonts w:ascii="Tahoma" w:eastAsia="Tahoma Baltic" w:hAnsi="Tahoma"/>
-                <w:b/>
-                <w:bCs/>
-                <w:color w:val="333333"/>
-                <w:sz w:val="20"/>
-                <w:szCs w:val="20"/>
-                <w:lang w:eastAsia="fr-FR" w:bidi="ar-SA"/>
-              </w:rPr>
-            </w:pPr>
-            <w:r>
-              <w:rPr>
-                <w:rFonts w:ascii="Tahoma" w:eastAsia="Tahoma Baltic" w:hAnsi="Tahoma"/>
-                <w:b/>
-                <w:bCs/>
-                <w:color w:val="333333"/>
-                <w:sz w:val="20"/>
-                <w:szCs w:val="20"/>
-                <w:lang w:eastAsia="fr-FR" w:bidi="ar-SA"/>
-              </w:rPr>
-              <w:t>Emplois saisonniers</w:t>
+                <w:rFonts w:ascii="Arial" w:eastAsia="Tahoma Baltic" w:hAnsi="Arial" w:cs="Arial"/>
+                <w:b/>
+                <w:bCs/>
+                <w:color w:val="333333"/>
+                <w:sz w:val="20"/>
+                <w:szCs w:val="20"/>
+                <w:lang w:eastAsia="fr-FR" w:bidi="ar-SA"/>
+              </w:rPr>
+            </w:pPr>
+            <w:r>
+              <w:rPr>
+                <w:rFonts w:ascii="Arial" w:eastAsia="Tahoma Baltic" w:hAnsi="Arial" w:cs="Arial"/>
+                <w:b/>
+                <w:bCs/>
+                <w:color w:val="333333"/>
+                <w:sz w:val="20"/>
+                <w:szCs w:val="20"/>
+                <w:lang w:eastAsia="fr-FR" w:bidi="ar-SA"/>
+              </w:rPr>
+              <w:t>2008 - 2010</w:t>
             </w:r>
           </w:p>
         </w:tc>
         <w:tc>
           <w:tcPr>
-            <w:tcW w:w="7377" w:type="dxa"/>
+            <w:tcW w:w="7371" w:type="dxa"/>
             <w:shd w:val="clear" w:color="auto" w:fill="auto"/>
           </w:tcPr>
           <w:p>
             <w:pPr>
               <w:rPr>
-                <w:rFonts w:ascii="Tahoma" w:eastAsia="Tahoma Baltic" w:hAnsi="Tahoma"/>
-                <w:color w:val="333333"/>
-                <w:sz w:val="20"/>
-                <w:szCs w:val="20"/>
-                <w:lang w:eastAsia="fr-FR" w:bidi="ar-SA"/>
-              </w:rPr>
-            </w:pPr>
-            <w:r>
-              <w:rPr>
-                <w:rFonts w:ascii="Tahoma" w:eastAsia="Tahoma Baltic" w:hAnsi="Tahoma"/>
-                <w:color w:val="333333"/>
-                <w:sz w:val="20"/>
-                <w:szCs w:val="20"/>
-                <w:lang w:eastAsia="fr-FR" w:bidi="ar-SA"/>
-              </w:rPr>
-              <w:t>Employé commercial, serveur</w:t>
+                <w:rFonts w:ascii="Arial" w:eastAsia="Tahoma Baltic" w:hAnsi="Arial" w:cs="Arial"/>
+                <w:color w:val="333333"/>
+                <w:sz w:val="20"/>
+                <w:szCs w:val="20"/>
+                <w:lang w:eastAsia="fr-FR" w:bidi="ar-SA"/>
+              </w:rPr>
+            </w:pPr>
+            <w:r>
+              <w:rPr>
+                <w:rFonts w:ascii="Arial" w:eastAsia="Tahoma Baltic" w:hAnsi="Arial" w:cs="Arial"/>
+                <w:color w:val="333333"/>
+                <w:sz w:val="20"/>
+                <w:szCs w:val="20"/>
+                <w:lang w:eastAsia="fr-FR" w:bidi="ar-SA"/>
+              </w:rPr>
+              <w:t>Hautes Etudes d’Ingénieur (HEI) - Cycle ingénieur BTP</w:t>
             </w:r>
           </w:p>
         </w:tc>
@@ -1844,7 +652,87 @@
     <w:p>
       <w:pPr>
         <w:rPr>
-          <w:lang w:val="en-US"/>
+          <w:rFonts w:ascii="Arial" w:hAnsi="Arial" w:cs="Arial"/>
+        </w:rPr>
+      </w:pPr>
+    </w:p>
+    <w:tbl>
+      <w:tblPr>
+        <w:tblW w:w="9639" w:type="dxa"/>
+        <w:tblLook w:val="0000" w:firstRow="0" w:lastRow="0" w:firstColumn="0" w:lastColumn="0" w:noHBand="0" w:noVBand="0"/>
+      </w:tblPr>
+      <w:tblGrid>
+        <w:gridCol w:w="2268"/>
+        <w:gridCol w:w="7371"/>
+      </w:tblGrid>
+      <w:tr>
+        <w:trPr>
+          <w:trHeight w:val="288"/>
+        </w:trPr>
+        <w:tc>
+          <w:tcPr>
+            <w:tcW w:w="2268" w:type="dxa"/>
+            <w:shd w:val="clear" w:color="auto" w:fill="auto"/>
+          </w:tcPr>
+          <w:p>
+            <w:pPr>
+              <w:rPr>
+                <w:rFonts w:ascii="Arial" w:eastAsia="Tahoma Baltic" w:hAnsi="Arial" w:cs="Arial"/>
+                <w:b/>
+                <w:bCs/>
+                <w:color w:val="333333"/>
+                <w:sz w:val="20"/>
+                <w:szCs w:val="20"/>
+                <w:lang w:eastAsia="fr-FR" w:bidi="ar-SA"/>
+              </w:rPr>
+            </w:pPr>
+            <w:r>
+              <w:rPr>
+                <w:rFonts w:ascii="Arial" w:eastAsia="Tahoma Baltic" w:hAnsi="Arial" w:cs="Arial"/>
+                <w:b/>
+                <w:bCs/>
+                <w:color w:val="333333"/>
+                <w:sz w:val="20"/>
+                <w:szCs w:val="20"/>
+                <w:lang w:eastAsia="fr-FR" w:bidi="ar-SA"/>
+              </w:rPr>
+              <w:t>2005 - 2008</w:t>
+            </w:r>
+          </w:p>
+        </w:tc>
+        <w:tc>
+          <w:tcPr>
+            <w:tcW w:w="7371" w:type="dxa"/>
+            <w:shd w:val="clear" w:color="auto" w:fill="auto"/>
+          </w:tcPr>
+          <w:p>
+            <w:pPr>
+              <w:rPr>
+                <w:rFonts w:ascii="Arial" w:eastAsia="Tahoma Baltic" w:hAnsi="Arial" w:cs="Arial"/>
+                <w:color w:val="333333"/>
+                <w:sz w:val="20"/>
+                <w:szCs w:val="20"/>
+                <w:lang w:eastAsia="fr-FR" w:bidi="ar-SA"/>
+              </w:rPr>
+            </w:pPr>
+            <w:r>
+              <w:rPr>
+                <w:rFonts w:ascii="Arial" w:eastAsia="Tahoma Baltic" w:hAnsi="Arial" w:cs="Arial"/>
+                <w:color w:val="333333"/>
+                <w:sz w:val="20"/>
+                <w:szCs w:val="20"/>
+                <w:lang w:eastAsia="fr-FR" w:bidi="ar-SA"/>
+              </w:rPr>
+              <w:t>Classes préparatoires aux grandes écoles</w:t>
+            </w:r>
+          </w:p>
+        </w:tc>
+      </w:tr>
+    </w:tbl>
+    <w:p>
+      <w:pPr>
+        <w:rPr>
+          <w:rFonts w:ascii="Arial" w:hAnsi="Arial" w:cs="Arial"/>
         </w:rPr>
       </w:pPr>
     </w:p>
@@ -1889,7 +777,7 @@
           <w:p>
             <w:pPr>
               <w:rPr>
-                <w:rFonts w:ascii="Tahoma" w:eastAsia="Tahoma Baltic" w:hAnsi="Tahoma"/>
+                <w:rFonts w:ascii="Arial" w:eastAsia="Tahoma Baltic" w:hAnsi="Arial" w:cs="Arial"/>
                 <w:b/>
                 <w:bCs/>
                 <w:color w:val="000000"/>
@@ -1900,7 +788,7 @@
             </w:pPr>
             <w:r>
               <w:rPr>
-                <w:rFonts w:ascii="Tahoma" w:eastAsia="Tahoma Baltic" w:hAnsi="Tahoma"/>
+                <w:rFonts w:ascii="Arial" w:eastAsia="Tahoma Baltic" w:hAnsi="Arial" w:cs="Arial"/>
                 <w:b/>
                 <w:bCs/>
                 <w:color w:val="000000"/>
@@ -1908,13 +796,19 @@
                 <w:szCs w:val="22"/>
                 <w:lang w:eastAsia="fr-FR" w:bidi="ar-SA"/>
               </w:rPr>
-              <w:t>CENTRES D'INTERET</w:t>
+              <w:t>COMPETENCES</w:t>
             </w:r>
           </w:p>
         </w:tc>
       </w:tr>
     </w:tbl>
-    <w:p/>
+    <w:p>
+      <w:pPr>
+        <w:rPr>
+          <w:rFonts w:ascii="Arial" w:hAnsi="Arial" w:cs="Arial"/>
+        </w:rPr>
+      </w:pPr>
+    </w:p>
     <w:tbl>
       <w:tblPr>
         <w:tblW w:w="9639" w:type="dxa"/>
@@ -1933,38 +827,26 @@
           <w:p>
             <w:pPr>
               <w:rPr>
-                <w:rFonts w:ascii="Tahoma" w:eastAsia="Tahoma Baltic" w:hAnsi="Tahoma"/>
-                <w:b/>
-                <w:bCs/>
-                <w:color w:val="333333"/>
-                <w:sz w:val="20"/>
-                <w:szCs w:val="20"/>
-                <w:lang w:eastAsia="fr-FR" w:bidi="ar-SA"/>
-              </w:rPr>
-            </w:pPr>
-            <w:r>
-              <w:rPr>
-                <w:rFonts w:ascii="Tahoma" w:eastAsia="Tahoma Baltic" w:hAnsi="Tahoma"/>
-                <w:b/>
-                <w:bCs/>
-                <w:color w:val="333333"/>
-                <w:sz w:val="20"/>
-                <w:szCs w:val="20"/>
-                <w:lang w:eastAsia="fr-FR" w:bidi="ar-SA"/>
-              </w:rPr>
-              <w:t xml:space="preserve">Sports &amp; </w:t>
-            </w:r>
-            <w:r>
-              <w:rPr>
-                <w:rFonts w:ascii="Tahoma" w:eastAsia="Tahoma Baltic" w:hAnsi="Tahoma"/>
-                <w:b/>
-                <w:bCs/>
-                <w:color w:val="333333"/>
-                <w:sz w:val="20"/>
-                <w:szCs w:val="20"/>
-                <w:lang w:eastAsia="fr-FR" w:bidi="ar-SA"/>
-              </w:rPr>
-              <w:t>Loisirs</w:t>
+                <w:rFonts w:ascii="Arial" w:eastAsia="Tahoma Baltic" w:hAnsi="Arial" w:cs="Arial"/>
+                <w:b/>
+                <w:bCs/>
+                <w:color w:val="333333"/>
+                <w:sz w:val="20"/>
+                <w:szCs w:val="20"/>
+                <w:lang w:eastAsia="fr-FR" w:bidi="ar-SA"/>
+              </w:rPr>
+            </w:pPr>
+            <w:r>
+              <w:rPr>
+                <w:rFonts w:ascii="Arial" w:eastAsia="Tahoma Baltic" w:hAnsi="Arial" w:cs="Arial"/>
+                <w:b/>
+                <w:bCs/>
+                <w:color w:val="333333"/>
+                <w:sz w:val="20"/>
+                <w:szCs w:val="20"/>
+                <w:lang w:eastAsia="fr-FR" w:bidi="ar-SA"/>
+              </w:rPr>
+              <w:t>Diplômes</w:t>
             </w:r>
           </w:p>
         </w:tc>
@@ -1976,97 +858,41 @@
           <w:p>
             <w:pPr>
               <w:rPr>
-                <w:rFonts w:ascii="Tahoma" w:eastAsia="Tahoma Baltic" w:hAnsi="Tahoma"/>
-                <w:color w:val="333333"/>
-                <w:sz w:val="20"/>
-                <w:szCs w:val="20"/>
-                <w:lang w:eastAsia="fr-FR" w:bidi="ar-SA"/>
-              </w:rPr>
-            </w:pPr>
-            <w:r>
-              <w:rPr>
-                <w:rFonts w:ascii="Tahoma" w:eastAsia="Tahoma Baltic" w:hAnsi="Tahoma"/>
-                <w:color w:val="333333"/>
-                <w:sz w:val="20"/>
-                <w:szCs w:val="20"/>
-                <w:u w:val="single"/>
-                <w:lang w:eastAsia="fr-FR" w:bidi="ar-SA"/>
-              </w:rPr>
-              <w:t>En Association</w:t>
-            </w:r>
-            <w:r>
-              <w:rPr>
-                <w:rFonts w:ascii="Tahoma" w:eastAsia="Tahoma Baltic" w:hAnsi="Tahoma"/>
-                <w:color w:val="333333"/>
-                <w:sz w:val="20"/>
-                <w:szCs w:val="20"/>
-                <w:lang w:eastAsia="fr-FR" w:bidi="ar-SA"/>
-              </w:rPr>
-              <w:t xml:space="preserve"> : </w:t>
-            </w:r>
-            <w:r>
-              <w:rPr>
-                <w:rFonts w:ascii="Tahoma" w:eastAsia="Tahoma Baltic" w:hAnsi="Tahoma"/>
-                <w:color w:val="333333"/>
-                <w:sz w:val="20"/>
-                <w:szCs w:val="20"/>
-                <w:lang w:eastAsia="fr-FR" w:bidi="ar-SA"/>
-              </w:rPr>
-              <w:t>Judo, tennis, natation, piano</w:t>
-            </w:r>
-          </w:p>
-          <w:p>
-            <w:pPr>
-              <w:rPr>
-                <w:rFonts w:ascii="Tahoma" w:eastAsia="Tahoma Baltic" w:hAnsi="Tahoma"/>
-                <w:color w:val="333333"/>
-                <w:sz w:val="20"/>
-                <w:szCs w:val="20"/>
-                <w:lang w:eastAsia="fr-FR" w:bidi="ar-SA"/>
-              </w:rPr>
-            </w:pPr>
-            <w:r>
-              <w:rPr>
-                <w:rFonts w:ascii="Tahoma" w:eastAsia="Tahoma Baltic" w:hAnsi="Tahoma"/>
-                <w:color w:val="333333"/>
-                <w:sz w:val="20"/>
-                <w:szCs w:val="20"/>
-                <w:u w:val="single"/>
-                <w:lang w:eastAsia="fr-FR" w:bidi="ar-SA"/>
-              </w:rPr>
-              <w:t>Autres</w:t>
-            </w:r>
-            <w:r>
-              <w:rPr>
-                <w:rFonts w:ascii="Tahoma" w:eastAsia="Tahoma Baltic" w:hAnsi="Tahoma"/>
-                <w:color w:val="333333"/>
-                <w:sz w:val="20"/>
-                <w:szCs w:val="20"/>
-                <w:lang w:eastAsia="fr-FR" w:bidi="ar-SA"/>
-              </w:rPr>
-              <w:t xml:space="preserve"> : Sciences, astronomie, </w:t>
-            </w:r>
-            <w:proofErr w:type="gramStart"/>
-            <w:r>
-              <w:rPr>
-                <w:rFonts w:ascii="Tahoma" w:eastAsia="Tahoma Baltic" w:hAnsi="Tahoma"/>
-                <w:color w:val="333333"/>
-                <w:sz w:val="20"/>
-                <w:szCs w:val="20"/>
-                <w:lang w:eastAsia="fr-FR" w:bidi="ar-SA"/>
-              </w:rPr>
-              <w:t>informatique ,</w:t>
-            </w:r>
-            <w:proofErr w:type="gramEnd"/>
-            <w:r>
-              <w:rPr>
-                <w:rFonts w:ascii="Tahoma" w:eastAsia="Tahoma Baltic" w:hAnsi="Tahoma"/>
-                <w:color w:val="333333"/>
-                <w:sz w:val="20"/>
-                <w:szCs w:val="20"/>
-                <w:lang w:eastAsia="fr-FR" w:bidi="ar-SA"/>
-              </w:rPr>
-              <w:t xml:space="preserve"> voile,  football, VTT</w:t>
+                <w:rFonts w:ascii="Arial" w:eastAsia="Tahoma Baltic" w:hAnsi="Arial" w:cs="Arial"/>
+                <w:color w:val="333333"/>
+                <w:sz w:val="20"/>
+                <w:szCs w:val="20"/>
+                <w:lang w:eastAsia="fr-FR" w:bidi="ar-SA"/>
+              </w:rPr>
+            </w:pPr>
+            <w:r>
+              <w:rPr>
+                <w:rFonts w:ascii="Arial" w:eastAsia="Tahoma Baltic" w:hAnsi="Arial" w:cs="Arial"/>
+                <w:color w:val="333333"/>
+                <w:sz w:val="20"/>
+                <w:szCs w:val="20"/>
+                <w:lang w:eastAsia="fr-FR" w:bidi="ar-SA"/>
+              </w:rPr>
+              <w:t>- BAC S spécialité mathématiques</w:t>
+            </w:r>
+          </w:p>
+          <w:p>
+            <w:pPr>
+              <w:rPr>
+                <w:rFonts w:ascii="Arial" w:hAnsi="Arial" w:cs="Arial"/>
+                <w:color w:val="333333"/>
+                <w:sz w:val="20"/>
+                <w:szCs w:val="20"/>
+              </w:rPr>
+            </w:pPr>
+            <w:r>
+              <w:rPr>
+                <w:rFonts w:ascii="Arial" w:hAnsi="Arial" w:cs="Arial"/>
+                <w:color w:val="333333"/>
+                <w:sz w:val="20"/>
+                <w:szCs w:val="20"/>
+              </w:rPr>
+              <w:t>- Formation européenne Allemand</w:t>
             </w:r>
           </w:p>
         </w:tc>
@@ -2075,7 +901,957 @@
     <w:p>
       <w:pPr>
         <w:rPr>
-          <w:rFonts w:cs="Times New Roman"/>
+          <w:rFonts w:ascii="Arial" w:hAnsi="Arial" w:cs="Arial"/>
+        </w:rPr>
+      </w:pPr>
+    </w:p>
+    <w:tbl>
+      <w:tblPr>
+        <w:tblW w:w="9645" w:type="dxa"/>
+        <w:tblLook w:val="0000" w:firstRow="0" w:lastRow="0" w:firstColumn="0" w:lastColumn="0" w:noHBand="0" w:noVBand="0"/>
+      </w:tblPr>
+      <w:tblGrid>
+        <w:gridCol w:w="2268"/>
+        <w:gridCol w:w="7377"/>
+      </w:tblGrid>
+      <w:tr>
+        <w:tc>
+          <w:tcPr>
+            <w:tcW w:w="2268" w:type="dxa"/>
+            <w:shd w:val="clear" w:color="auto" w:fill="auto"/>
+          </w:tcPr>
+          <w:p>
+            <w:pPr>
+              <w:rPr>
+                <w:rFonts w:ascii="Arial" w:eastAsia="Tahoma Baltic" w:hAnsi="Arial" w:cs="Arial"/>
+                <w:b/>
+                <w:bCs/>
+                <w:color w:val="333333"/>
+                <w:sz w:val="20"/>
+                <w:szCs w:val="20"/>
+                <w:lang w:eastAsia="fr-FR" w:bidi="ar-SA"/>
+              </w:rPr>
+            </w:pPr>
+            <w:r>
+              <w:rPr>
+                <w:rFonts w:ascii="Arial" w:eastAsia="Tahoma Baltic" w:hAnsi="Arial" w:cs="Arial"/>
+                <w:b/>
+                <w:bCs/>
+                <w:color w:val="333333"/>
+                <w:sz w:val="20"/>
+                <w:szCs w:val="20"/>
+                <w:lang w:eastAsia="fr-FR" w:bidi="ar-SA"/>
+              </w:rPr>
+              <w:t>Programmation</w:t>
+            </w:r>
+          </w:p>
+        </w:tc>
+        <w:tc>
+          <w:tcPr>
+            <w:tcW w:w="7377" w:type="dxa"/>
+            <w:shd w:val="clear" w:color="auto" w:fill="auto"/>
+          </w:tcPr>
+          <w:p>
+            <w:pPr>
+              <w:rPr>
+                <w:rFonts w:ascii="Arial" w:hAnsi="Arial" w:cs="Arial"/>
+                <w:color w:val="333333"/>
+              </w:rPr>
+            </w:pPr>
+            <w:r>
+              <w:rPr>
+                <w:rFonts w:ascii="Arial" w:eastAsia="Tahoma Baltic" w:hAnsi="Arial" w:cs="Arial"/>
+                <w:b/>
+                <w:bCs/>
+                <w:color w:val="333333"/>
+                <w:sz w:val="20"/>
+                <w:szCs w:val="20"/>
+                <w:lang w:eastAsia="fr-FR" w:bidi="ar-SA"/>
+              </w:rPr>
+              <w:t xml:space="preserve">Développement Web : </w:t>
+            </w:r>
+            <w:r>
+              <w:rPr>
+                <w:rFonts w:ascii="Arial" w:eastAsia="Tahoma Baltic" w:hAnsi="Arial" w:cs="Arial"/>
+                <w:color w:val="333333"/>
+                <w:sz w:val="20"/>
+                <w:szCs w:val="20"/>
+                <w:lang w:eastAsia="fr-FR" w:bidi="ar-SA"/>
+              </w:rPr>
+              <w:t xml:space="preserve">HTML 5, CSS 3, JavaScript, JEE (Servlet, JSP, EJB...) </w:t>
+            </w:r>
+          </w:p>
+          <w:p>
+            <w:pPr>
+              <w:ind w:left="1080"/>
+              <w:rPr>
+                <w:rFonts w:ascii="Arial" w:eastAsia="Tahoma Baltic" w:hAnsi="Arial" w:cs="Arial"/>
+                <w:color w:val="333333"/>
+                <w:sz w:val="20"/>
+                <w:szCs w:val="20"/>
+                <w:lang w:eastAsia="fr-FR" w:bidi="ar-SA"/>
+              </w:rPr>
+            </w:pPr>
+          </w:p>
+          <w:p>
+            <w:pPr>
+              <w:rPr>
+                <w:rFonts w:ascii="Arial" w:hAnsi="Arial" w:cs="Arial"/>
+                <w:b/>
+                <w:bCs/>
+                <w:color w:val="333333"/>
+              </w:rPr>
+            </w:pPr>
+            <w:r>
+              <w:rPr>
+                <w:rFonts w:ascii="Arial" w:eastAsia="Tahoma Baltic" w:hAnsi="Arial" w:cs="Arial"/>
+                <w:b/>
+                <w:bCs/>
+                <w:color w:val="333333"/>
+                <w:sz w:val="20"/>
+                <w:szCs w:val="20"/>
+                <w:lang w:eastAsia="fr-FR" w:bidi="ar-SA"/>
+              </w:rPr>
+              <w:t xml:space="preserve">Développement logiciel : </w:t>
+            </w:r>
+            <w:r>
+              <w:rPr>
+                <w:rFonts w:ascii="Arial" w:eastAsia="Tahoma Baltic" w:hAnsi="Arial" w:cs="Arial"/>
+                <w:color w:val="333333"/>
+                <w:sz w:val="20"/>
+                <w:szCs w:val="20"/>
+                <w:lang w:eastAsia="fr-FR" w:bidi="ar-SA"/>
+              </w:rPr>
+              <w:t>Java POO n-Tiers, SWING, JDBC, Réseau, multi-thread, C, modélisation UML</w:t>
+            </w:r>
+          </w:p>
+          <w:p>
+            <w:pPr>
+              <w:rPr>
+                <w:rFonts w:ascii="Arial" w:eastAsia="Tahoma Baltic" w:hAnsi="Arial" w:cs="Arial"/>
+                <w:color w:val="333333"/>
+                <w:sz w:val="20"/>
+                <w:szCs w:val="20"/>
+                <w:lang w:eastAsia="fr-FR" w:bidi="ar-SA"/>
+              </w:rPr>
+            </w:pPr>
+          </w:p>
+          <w:p>
+            <w:pPr>
+              <w:rPr>
+                <w:rFonts w:ascii="Arial" w:hAnsi="Arial" w:cs="Arial"/>
+                <w:b/>
+                <w:bCs/>
+                <w:color w:val="333333"/>
+              </w:rPr>
+            </w:pPr>
+            <w:r>
+              <w:rPr>
+                <w:rFonts w:ascii="Arial" w:eastAsia="Tahoma Baltic" w:hAnsi="Arial" w:cs="Arial"/>
+                <w:b/>
+                <w:bCs/>
+                <w:color w:val="333333"/>
+                <w:sz w:val="20"/>
+                <w:szCs w:val="20"/>
+                <w:lang w:eastAsia="fr-FR" w:bidi="ar-SA"/>
+              </w:rPr>
+              <w:t>Bases de données :</w:t>
+            </w:r>
+            <w:r>
+              <w:rPr>
+                <w:rFonts w:ascii="Arial" w:eastAsia="Tahoma Baltic" w:hAnsi="Arial" w:cs="Arial"/>
+                <w:color w:val="333333"/>
+                <w:sz w:val="20"/>
+                <w:szCs w:val="20"/>
+                <w:lang w:eastAsia="fr-FR" w:bidi="ar-SA"/>
+              </w:rPr>
+              <w:t xml:space="preserve"> méthode Merise, MySQL, MS-SQL, Mapping objet/relationnel</w:t>
+            </w:r>
+            <w:bookmarkStart w:id="0" w:name="_GoBack"/>
+            <w:bookmarkEnd w:id="0"/>
+          </w:p>
+        </w:tc>
+      </w:tr>
+    </w:tbl>
+    <w:p>
+      <w:pPr>
+        <w:rPr>
+          <w:rFonts w:ascii="Arial" w:hAnsi="Arial" w:cs="Arial"/>
+          <w:lang w:val="en-US"/>
+        </w:rPr>
+      </w:pPr>
+    </w:p>
+    <w:tbl>
+      <w:tblPr>
+        <w:tblW w:w="9645" w:type="dxa"/>
+        <w:tblLook w:val="0000" w:firstRow="0" w:lastRow="0" w:firstColumn="0" w:lastColumn="0" w:noHBand="0" w:noVBand="0"/>
+      </w:tblPr>
+      <w:tblGrid>
+        <w:gridCol w:w="2265"/>
+        <w:gridCol w:w="7380"/>
+      </w:tblGrid>
+      <w:tr>
+        <w:tc>
+          <w:tcPr>
+            <w:tcW w:w="2265" w:type="dxa"/>
+            <w:shd w:val="clear" w:color="auto" w:fill="auto"/>
+          </w:tcPr>
+          <w:p>
+            <w:pPr>
+              <w:rPr>
+                <w:rFonts w:ascii="Arial" w:eastAsia="Tahoma Baltic" w:hAnsi="Arial" w:cs="Arial"/>
+                <w:b/>
+                <w:bCs/>
+                <w:color w:val="333333"/>
+                <w:sz w:val="20"/>
+                <w:szCs w:val="20"/>
+                <w:lang w:eastAsia="fr-FR" w:bidi="ar-SA"/>
+              </w:rPr>
+            </w:pPr>
+            <w:r>
+              <w:rPr>
+                <w:rFonts w:ascii="Arial" w:eastAsia="Tahoma Baltic" w:hAnsi="Arial" w:cs="Arial"/>
+                <w:b/>
+                <w:bCs/>
+                <w:color w:val="333333"/>
+                <w:sz w:val="20"/>
+                <w:szCs w:val="20"/>
+                <w:lang w:eastAsia="fr-FR" w:bidi="ar-SA"/>
+              </w:rPr>
+              <w:t>Outils</w:t>
+            </w:r>
+          </w:p>
+        </w:tc>
+        <w:tc>
+          <w:tcPr>
+            <w:tcW w:w="7380" w:type="dxa"/>
+            <w:shd w:val="clear" w:color="auto" w:fill="auto"/>
+          </w:tcPr>
+          <w:p>
+            <w:pPr>
+              <w:rPr>
+                <w:rFonts w:ascii="Arial" w:eastAsia="Tahoma Baltic" w:hAnsi="Arial" w:cs="Arial"/>
+                <w:color w:val="333333"/>
+                <w:sz w:val="20"/>
+                <w:szCs w:val="20"/>
+                <w:lang w:val="en-US" w:eastAsia="fr-FR" w:bidi="ar-SA"/>
+              </w:rPr>
+            </w:pPr>
+            <w:r>
+              <w:rPr>
+                <w:rFonts w:ascii="Arial" w:eastAsia="Tahoma Baltic" w:hAnsi="Arial" w:cs="Arial"/>
+                <w:color w:val="333333"/>
+                <w:sz w:val="20"/>
+                <w:szCs w:val="20"/>
+                <w:lang w:val="en-US" w:eastAsia="fr-FR" w:bidi="ar-SA"/>
+              </w:rPr>
+              <w:t>SQL server, CodeBlocks, NetBeans, Eclipse, JDK Java Sun, Glassfish (serveur JEE)</w:t>
+            </w:r>
+            <w:r>
+              <w:rPr>
+                <w:rFonts w:ascii="Arial" w:eastAsia="Tahoma Baltic" w:hAnsi="Arial" w:cs="Arial"/>
+                <w:color w:val="333333"/>
+                <w:sz w:val="20"/>
+                <w:szCs w:val="20"/>
+                <w:lang w:val="en-US" w:eastAsia="fr-FR" w:bidi="ar-SA"/>
+              </w:rPr>
+              <w:t>, Subilme Text, Brackets, GitHub</w:t>
+            </w:r>
+          </w:p>
+        </w:tc>
+      </w:tr>
+    </w:tbl>
+    <w:p>
+      <w:pPr>
+        <w:rPr>
+          <w:rFonts w:ascii="Arial" w:hAnsi="Arial" w:cs="Arial"/>
+          <w:lang w:val="en-US"/>
+        </w:rPr>
+      </w:pPr>
+    </w:p>
+    <w:tbl>
+      <w:tblPr>
+        <w:tblW w:w="9645" w:type="dxa"/>
+        <w:tblLook w:val="0000" w:firstRow="0" w:lastRow="0" w:firstColumn="0" w:lastColumn="0" w:noHBand="0" w:noVBand="0"/>
+      </w:tblPr>
+      <w:tblGrid>
+        <w:gridCol w:w="2265"/>
+        <w:gridCol w:w="7380"/>
+      </w:tblGrid>
+      <w:tr>
+        <w:tc>
+          <w:tcPr>
+            <w:tcW w:w="2265" w:type="dxa"/>
+            <w:shd w:val="clear" w:color="auto" w:fill="auto"/>
+          </w:tcPr>
+          <w:p>
+            <w:pPr>
+              <w:rPr>
+                <w:rFonts w:ascii="Arial" w:eastAsia="Tahoma Baltic" w:hAnsi="Arial" w:cs="Arial"/>
+                <w:b/>
+                <w:bCs/>
+                <w:color w:val="333333"/>
+                <w:sz w:val="20"/>
+                <w:szCs w:val="20"/>
+                <w:lang w:eastAsia="fr-FR" w:bidi="ar-SA"/>
+              </w:rPr>
+            </w:pPr>
+            <w:r>
+              <w:rPr>
+                <w:rFonts w:ascii="Arial" w:eastAsia="Tahoma Baltic" w:hAnsi="Arial" w:cs="Arial"/>
+                <w:b/>
+                <w:bCs/>
+                <w:color w:val="333333"/>
+                <w:sz w:val="20"/>
+                <w:szCs w:val="20"/>
+                <w:lang w:eastAsia="fr-FR" w:bidi="ar-SA"/>
+              </w:rPr>
+              <w:t>Management</w:t>
+            </w:r>
+          </w:p>
+        </w:tc>
+        <w:tc>
+          <w:tcPr>
+            <w:tcW w:w="7380" w:type="dxa"/>
+            <w:shd w:val="clear" w:color="auto" w:fill="auto"/>
+          </w:tcPr>
+          <w:p>
+            <w:pPr>
+              <w:rPr>
+                <w:rFonts w:ascii="Arial" w:eastAsia="Tahoma Baltic" w:hAnsi="Arial" w:cs="Arial"/>
+                <w:color w:val="333333"/>
+                <w:sz w:val="20"/>
+                <w:szCs w:val="20"/>
+                <w:lang w:eastAsia="fr-FR" w:bidi="ar-SA"/>
+              </w:rPr>
+            </w:pPr>
+            <w:r>
+              <w:rPr>
+                <w:rFonts w:ascii="Arial" w:eastAsia="Tahoma Baltic" w:hAnsi="Arial" w:cs="Arial"/>
+                <w:color w:val="333333"/>
+                <w:sz w:val="20"/>
+                <w:szCs w:val="20"/>
+                <w:lang w:eastAsia="fr-FR" w:bidi="ar-SA"/>
+              </w:rPr>
+              <w:t>Gestion de projet &amp; planification : Gantt, WBS, PERT, méthode agile Scrum</w:t>
+            </w:r>
+          </w:p>
+        </w:tc>
+      </w:tr>
+    </w:tbl>
+    <w:p>
+      <w:pPr>
+        <w:rPr>
+          <w:rFonts w:ascii="Arial" w:hAnsi="Arial" w:cs="Arial"/>
+        </w:rPr>
+      </w:pPr>
+    </w:p>
+    <w:tbl>
+      <w:tblPr>
+        <w:tblW w:w="9645" w:type="dxa"/>
+        <w:tblLook w:val="0000" w:firstRow="0" w:lastRow="0" w:firstColumn="0" w:lastColumn="0" w:noHBand="0" w:noVBand="0"/>
+      </w:tblPr>
+      <w:tblGrid>
+        <w:gridCol w:w="2268"/>
+        <w:gridCol w:w="7377"/>
+      </w:tblGrid>
+      <w:tr>
+        <w:tc>
+          <w:tcPr>
+            <w:tcW w:w="2268" w:type="dxa"/>
+            <w:shd w:val="clear" w:color="auto" w:fill="auto"/>
+          </w:tcPr>
+          <w:p>
+            <w:pPr>
+              <w:rPr>
+                <w:rFonts w:ascii="Arial" w:eastAsia="Tahoma Baltic" w:hAnsi="Arial" w:cs="Arial"/>
+                <w:b/>
+                <w:bCs/>
+                <w:color w:val="333333"/>
+                <w:sz w:val="20"/>
+                <w:szCs w:val="20"/>
+                <w:lang w:eastAsia="fr-FR" w:bidi="ar-SA"/>
+              </w:rPr>
+            </w:pPr>
+            <w:r>
+              <w:rPr>
+                <w:rFonts w:ascii="Arial" w:eastAsia="Tahoma Baltic" w:hAnsi="Arial" w:cs="Arial"/>
+                <w:b/>
+                <w:bCs/>
+                <w:color w:val="333333"/>
+                <w:sz w:val="20"/>
+                <w:szCs w:val="20"/>
+                <w:lang w:eastAsia="fr-FR" w:bidi="ar-SA"/>
+              </w:rPr>
+              <w:t>Anglais</w:t>
+            </w:r>
+          </w:p>
+        </w:tc>
+        <w:tc>
+          <w:tcPr>
+            <w:tcW w:w="7377" w:type="dxa"/>
+            <w:shd w:val="clear" w:color="auto" w:fill="auto"/>
+          </w:tcPr>
+          <w:p>
+            <w:pPr>
+              <w:rPr>
+                <w:rFonts w:ascii="Arial" w:eastAsia="Tahoma Baltic" w:hAnsi="Arial" w:cs="Arial"/>
+                <w:color w:val="333333"/>
+                <w:sz w:val="20"/>
+                <w:szCs w:val="20"/>
+                <w:lang w:eastAsia="fr-FR" w:bidi="ar-SA"/>
+              </w:rPr>
+            </w:pPr>
+            <w:r>
+              <w:rPr>
+                <w:rFonts w:ascii="Arial" w:eastAsia="Tahoma Baltic" w:hAnsi="Arial" w:cs="Arial"/>
+                <w:color w:val="333333"/>
+                <w:sz w:val="20"/>
+                <w:szCs w:val="20"/>
+                <w:lang w:eastAsia="fr-FR" w:bidi="ar-SA"/>
+              </w:rPr>
+              <w:t>Moyen : lecture et écoute fréquentes</w:t>
+            </w:r>
+          </w:p>
+        </w:tc>
+      </w:tr>
+    </w:tbl>
+    <w:p>
+      <w:pPr>
+        <w:rPr>
+          <w:rFonts w:ascii="Arial" w:hAnsi="Arial" w:cs="Arial"/>
+        </w:rPr>
+      </w:pPr>
+    </w:p>
+    <w:tbl>
+      <w:tblPr>
+        <w:tblW w:w="9639" w:type="dxa"/>
+        <w:tblBorders>
+          <w:top w:val="single" w:sz="8" w:space="0" w:color="000001"/>
+          <w:left w:val="single" w:sz="8" w:space="0" w:color="000001"/>
+          <w:bottom w:val="single" w:sz="8" w:space="0" w:color="000001"/>
+          <w:right w:val="single" w:sz="8" w:space="0" w:color="000001"/>
+          <w:insideH w:val="single" w:sz="8" w:space="0" w:color="000001"/>
+          <w:insideV w:val="single" w:sz="8" w:space="0" w:color="000001"/>
+        </w:tblBorders>
+        <w:tblCellMar>
+          <w:left w:w="98" w:type="dxa"/>
+        </w:tblCellMar>
+        <w:tblLook w:val="0000" w:firstRow="0" w:lastRow="0" w:firstColumn="0" w:lastColumn="0" w:noHBand="0" w:noVBand="0"/>
+      </w:tblPr>
+      <w:tblGrid>
+        <w:gridCol w:w="9639"/>
+      </w:tblGrid>
+      <w:tr>
+        <w:trPr>
+          <w:trHeight w:val="397"/>
+        </w:trPr>
+        <w:tc>
+          <w:tcPr>
+            <w:tcW w:w="9639" w:type="dxa"/>
+            <w:tcBorders>
+              <w:top w:val="single" w:sz="8" w:space="0" w:color="000001"/>
+              <w:left w:val="single" w:sz="8" w:space="0" w:color="000001"/>
+              <w:bottom w:val="single" w:sz="8" w:space="0" w:color="000001"/>
+              <w:right w:val="single" w:sz="8" w:space="0" w:color="000001"/>
+            </w:tcBorders>
+            <w:shd w:val="clear" w:color="auto" w:fill="auto"/>
+            <w:tcMar>
+              <w:left w:w="98" w:type="dxa"/>
+            </w:tcMar>
+            <w:vAlign w:val="center"/>
+          </w:tcPr>
+          <w:p>
+            <w:pPr>
+              <w:rPr>
+                <w:rFonts w:ascii="Arial" w:eastAsia="Tahoma Baltic" w:hAnsi="Arial" w:cs="Arial"/>
+                <w:b/>
+                <w:bCs/>
+                <w:color w:val="000000"/>
+                <w:sz w:val="22"/>
+                <w:szCs w:val="22"/>
+                <w:lang w:eastAsia="fr-FR" w:bidi="ar-SA"/>
+              </w:rPr>
+            </w:pPr>
+            <w:r>
+              <w:rPr>
+                <w:rFonts w:ascii="Arial" w:eastAsia="Tahoma Baltic" w:hAnsi="Arial" w:cs="Arial"/>
+                <w:b/>
+                <w:bCs/>
+                <w:color w:val="000000"/>
+                <w:sz w:val="22"/>
+                <w:szCs w:val="22"/>
+                <w:lang w:eastAsia="fr-FR" w:bidi="ar-SA"/>
+              </w:rPr>
+              <w:t>EXPERIENCE PROFESSIONNELLE - PROJETS D'ETUDE – PROJETS ASSOCIATIFS</w:t>
+            </w:r>
+          </w:p>
+        </w:tc>
+      </w:tr>
+    </w:tbl>
+    <w:p>
+      <w:pPr>
+        <w:jc w:val="center"/>
+        <w:rPr>
+          <w:rFonts w:ascii="Arial" w:eastAsia="Tahoma Baltic" w:hAnsi="Arial" w:cs="Arial"/>
+          <w:b/>
+          <w:bCs/>
+          <w:color w:val="000000"/>
+          <w:sz w:val="20"/>
+          <w:szCs w:val="20"/>
+          <w:u w:val="single"/>
+          <w:lang w:eastAsia="fr-FR" w:bidi="ar-SA"/>
+        </w:rPr>
+      </w:pPr>
+    </w:p>
+    <w:tbl>
+      <w:tblPr>
+        <w:tblW w:w="9639" w:type="dxa"/>
+        <w:tblLook w:val="0000" w:firstRow="0" w:lastRow="0" w:firstColumn="0" w:lastColumn="0" w:noHBand="0" w:noVBand="0"/>
+      </w:tblPr>
+      <w:tblGrid>
+        <w:gridCol w:w="2268"/>
+        <w:gridCol w:w="7371"/>
+      </w:tblGrid>
+      <w:tr>
+        <w:trPr>
+          <w:trHeight w:val="288"/>
+        </w:trPr>
+        <w:tc>
+          <w:tcPr>
+            <w:tcW w:w="2268" w:type="dxa"/>
+            <w:shd w:val="clear" w:color="auto" w:fill="auto"/>
+          </w:tcPr>
+          <w:p>
+            <w:pPr>
+              <w:rPr>
+                <w:rFonts w:ascii="Arial" w:eastAsia="Tahoma Baltic" w:hAnsi="Arial" w:cs="Arial"/>
+                <w:b/>
+                <w:bCs/>
+                <w:color w:val="333333"/>
+                <w:sz w:val="20"/>
+                <w:szCs w:val="20"/>
+                <w:lang w:eastAsia="fr-FR" w:bidi="ar-SA"/>
+              </w:rPr>
+            </w:pPr>
+            <w:r>
+              <w:rPr>
+                <w:rFonts w:ascii="Arial" w:eastAsia="Tahoma Baltic" w:hAnsi="Arial" w:cs="Arial"/>
+                <w:b/>
+                <w:bCs/>
+                <w:color w:val="333333"/>
+                <w:sz w:val="20"/>
+                <w:szCs w:val="20"/>
+                <w:lang w:eastAsia="fr-FR" w:bidi="ar-SA"/>
+              </w:rPr>
+              <w:t>2013 - 2015</w:t>
+            </w:r>
+          </w:p>
+        </w:tc>
+        <w:tc>
+          <w:tcPr>
+            <w:tcW w:w="7371" w:type="dxa"/>
+            <w:shd w:val="clear" w:color="auto" w:fill="auto"/>
+          </w:tcPr>
+          <w:p>
+            <w:pPr>
+              <w:rPr>
+                <w:rFonts w:ascii="Arial" w:eastAsia="Tahoma Baltic" w:hAnsi="Arial" w:cs="Arial"/>
+                <w:color w:val="333333"/>
+                <w:sz w:val="20"/>
+                <w:szCs w:val="20"/>
+                <w:lang w:eastAsia="fr-FR" w:bidi="ar-SA"/>
+              </w:rPr>
+            </w:pPr>
+            <w:r>
+              <w:rPr>
+                <w:rFonts w:ascii="Arial" w:eastAsia="Tahoma Baltic" w:hAnsi="Arial" w:cs="Arial"/>
+                <w:color w:val="333333"/>
+                <w:sz w:val="20"/>
+                <w:szCs w:val="20"/>
+                <w:lang w:eastAsia="fr-FR" w:bidi="ar-SA"/>
+              </w:rPr>
+              <w:t>Formateur, Responsable cuisine, Equipier, McDonald’s</w:t>
+            </w:r>
+          </w:p>
+        </w:tc>
+      </w:tr>
+    </w:tbl>
+    <w:p>
+      <w:pPr>
+        <w:rPr>
+          <w:rFonts w:ascii="Arial" w:hAnsi="Arial" w:cs="Arial"/>
+        </w:rPr>
+      </w:pPr>
+    </w:p>
+    <w:tbl>
+      <w:tblPr>
+        <w:tblW w:w="9645" w:type="dxa"/>
+        <w:tblLook w:val="0000" w:firstRow="0" w:lastRow="0" w:firstColumn="0" w:lastColumn="0" w:noHBand="0" w:noVBand="0"/>
+      </w:tblPr>
+      <w:tblGrid>
+        <w:gridCol w:w="2268"/>
+        <w:gridCol w:w="7377"/>
+      </w:tblGrid>
+      <w:tr>
+        <w:trPr>
+          <w:trHeight w:val="495"/>
+        </w:trPr>
+        <w:tc>
+          <w:tcPr>
+            <w:tcW w:w="2268" w:type="dxa"/>
+            <w:shd w:val="clear" w:color="auto" w:fill="auto"/>
+          </w:tcPr>
+          <w:p>
+            <w:pPr>
+              <w:rPr>
+                <w:rFonts w:ascii="Arial" w:eastAsia="Tahoma Baltic" w:hAnsi="Arial" w:cs="Arial"/>
+                <w:b/>
+                <w:bCs/>
+                <w:color w:val="333333"/>
+                <w:sz w:val="20"/>
+                <w:szCs w:val="20"/>
+                <w:lang w:eastAsia="fr-FR" w:bidi="ar-SA"/>
+              </w:rPr>
+            </w:pPr>
+            <w:r>
+              <w:rPr>
+                <w:rFonts w:ascii="Arial" w:eastAsia="Tahoma Baltic" w:hAnsi="Arial" w:cs="Arial"/>
+                <w:b/>
+                <w:bCs/>
+                <w:color w:val="333333"/>
+                <w:sz w:val="20"/>
+                <w:szCs w:val="20"/>
+                <w:lang w:eastAsia="fr-FR" w:bidi="ar-SA"/>
+              </w:rPr>
+              <w:t>Whei (association)</w:t>
+            </w:r>
+          </w:p>
+        </w:tc>
+        <w:tc>
+          <w:tcPr>
+            <w:tcW w:w="7377" w:type="dxa"/>
+            <w:shd w:val="clear" w:color="auto" w:fill="auto"/>
+          </w:tcPr>
+          <w:p>
+            <w:pPr>
+              <w:rPr>
+                <w:rFonts w:ascii="Arial" w:eastAsia="Tahoma Baltic" w:hAnsi="Arial" w:cs="Arial"/>
+                <w:color w:val="333333"/>
+                <w:sz w:val="20"/>
+                <w:szCs w:val="20"/>
+                <w:lang w:eastAsia="fr-FR" w:bidi="ar-SA"/>
+              </w:rPr>
+            </w:pPr>
+            <w:r>
+              <w:rPr>
+                <w:rFonts w:ascii="Arial" w:eastAsia="Tahoma Baltic" w:hAnsi="Arial" w:cs="Arial"/>
+                <w:color w:val="333333"/>
+                <w:sz w:val="20"/>
+                <w:szCs w:val="20"/>
+                <w:lang w:eastAsia="fr-FR" w:bidi="ar-SA"/>
+              </w:rPr>
+              <w:t>Association d'organisation d'événements (voyages, journée d'intégration, soirées étudiantes)</w:t>
+            </w:r>
+          </w:p>
+        </w:tc>
+      </w:tr>
+    </w:tbl>
+    <w:p>
+      <w:pPr>
+        <w:rPr>
+          <w:rFonts w:ascii="Arial" w:hAnsi="Arial" w:cs="Arial"/>
+        </w:rPr>
+      </w:pPr>
+    </w:p>
+    <w:tbl>
+      <w:tblPr>
+        <w:tblW w:w="9645" w:type="dxa"/>
+        <w:tblLook w:val="0000" w:firstRow="0" w:lastRow="0" w:firstColumn="0" w:lastColumn="0" w:noHBand="0" w:noVBand="0"/>
+      </w:tblPr>
+      <w:tblGrid>
+        <w:gridCol w:w="2268"/>
+        <w:gridCol w:w="7377"/>
+      </w:tblGrid>
+      <w:tr>
+        <w:tc>
+          <w:tcPr>
+            <w:tcW w:w="2268" w:type="dxa"/>
+            <w:shd w:val="clear" w:color="auto" w:fill="auto"/>
+          </w:tcPr>
+          <w:p>
+            <w:pPr>
+              <w:rPr>
+                <w:rFonts w:ascii="Arial" w:eastAsia="Tahoma Baltic" w:hAnsi="Arial" w:cs="Arial"/>
+                <w:b/>
+                <w:bCs/>
+                <w:color w:val="333333"/>
+                <w:sz w:val="20"/>
+                <w:szCs w:val="20"/>
+                <w:lang w:eastAsia="fr-FR" w:bidi="ar-SA"/>
+              </w:rPr>
+            </w:pPr>
+            <w:r>
+              <w:rPr>
+                <w:rFonts w:ascii="Arial" w:eastAsia="Tahoma Baltic" w:hAnsi="Arial" w:cs="Arial"/>
+                <w:b/>
+                <w:bCs/>
+                <w:color w:val="333333"/>
+                <w:sz w:val="20"/>
+                <w:szCs w:val="20"/>
+                <w:lang w:eastAsia="fr-FR" w:bidi="ar-SA"/>
+              </w:rPr>
+              <w:t>Emplois saisonniers</w:t>
+            </w:r>
+          </w:p>
+        </w:tc>
+        <w:tc>
+          <w:tcPr>
+            <w:tcW w:w="7377" w:type="dxa"/>
+            <w:shd w:val="clear" w:color="auto" w:fill="auto"/>
+          </w:tcPr>
+          <w:p>
+            <w:pPr>
+              <w:rPr>
+                <w:rFonts w:ascii="Arial" w:eastAsia="Tahoma Baltic" w:hAnsi="Arial" w:cs="Arial"/>
+                <w:color w:val="333333"/>
+                <w:sz w:val="20"/>
+                <w:szCs w:val="20"/>
+                <w:lang w:eastAsia="fr-FR" w:bidi="ar-SA"/>
+              </w:rPr>
+            </w:pPr>
+            <w:r>
+              <w:rPr>
+                <w:rFonts w:ascii="Arial" w:eastAsia="Tahoma Baltic" w:hAnsi="Arial" w:cs="Arial"/>
+                <w:color w:val="333333"/>
+                <w:sz w:val="20"/>
+                <w:szCs w:val="20"/>
+                <w:lang w:eastAsia="fr-FR" w:bidi="ar-SA"/>
+              </w:rPr>
+              <w:t>Employé commercial, serveur</w:t>
+            </w:r>
+          </w:p>
+        </w:tc>
+      </w:tr>
+    </w:tbl>
+    <w:p>
+      <w:pPr>
+        <w:rPr>
+          <w:rFonts w:ascii="Arial" w:hAnsi="Arial" w:cs="Arial"/>
+          <w:lang w:val="en-US"/>
+        </w:rPr>
+      </w:pPr>
+    </w:p>
+    <w:tbl>
+      <w:tblPr>
+        <w:tblW w:w="9639" w:type="dxa"/>
+        <w:tblBorders>
+          <w:top w:val="single" w:sz="8" w:space="0" w:color="000001"/>
+          <w:left w:val="single" w:sz="8" w:space="0" w:color="000001"/>
+          <w:bottom w:val="single" w:sz="8" w:space="0" w:color="000001"/>
+          <w:right w:val="single" w:sz="8" w:space="0" w:color="000001"/>
+          <w:insideH w:val="single" w:sz="8" w:space="0" w:color="000001"/>
+          <w:insideV w:val="single" w:sz="8" w:space="0" w:color="000001"/>
+        </w:tblBorders>
+        <w:tblCellMar>
+          <w:left w:w="98" w:type="dxa"/>
+        </w:tblCellMar>
+        <w:tblLook w:val="0000" w:firstRow="0" w:lastRow="0" w:firstColumn="0" w:lastColumn="0" w:noHBand="0" w:noVBand="0"/>
+      </w:tblPr>
+      <w:tblGrid>
+        <w:gridCol w:w="9639"/>
+      </w:tblGrid>
+      <w:tr>
+        <w:trPr>
+          <w:trHeight w:val="397"/>
+        </w:trPr>
+        <w:tc>
+          <w:tcPr>
+            <w:tcW w:w="9639" w:type="dxa"/>
+            <w:tcBorders>
+              <w:top w:val="single" w:sz="8" w:space="0" w:color="000001"/>
+              <w:left w:val="single" w:sz="8" w:space="0" w:color="000001"/>
+              <w:bottom w:val="single" w:sz="8" w:space="0" w:color="000001"/>
+              <w:right w:val="single" w:sz="8" w:space="0" w:color="000001"/>
+            </w:tcBorders>
+            <w:shd w:val="clear" w:color="auto" w:fill="auto"/>
+            <w:tcMar>
+              <w:left w:w="98" w:type="dxa"/>
+            </w:tcMar>
+            <w:vAlign w:val="center"/>
+          </w:tcPr>
+          <w:p>
+            <w:pPr>
+              <w:rPr>
+                <w:rFonts w:ascii="Arial" w:eastAsia="Tahoma Baltic" w:hAnsi="Arial" w:cs="Arial"/>
+                <w:b/>
+                <w:bCs/>
+                <w:color w:val="000000"/>
+                <w:sz w:val="22"/>
+                <w:szCs w:val="22"/>
+                <w:lang w:eastAsia="fr-FR" w:bidi="ar-SA"/>
+              </w:rPr>
+            </w:pPr>
+            <w:r>
+              <w:rPr>
+                <w:rFonts w:ascii="Arial" w:eastAsia="Tahoma Baltic" w:hAnsi="Arial" w:cs="Arial"/>
+                <w:b/>
+                <w:bCs/>
+                <w:color w:val="000000"/>
+                <w:sz w:val="22"/>
+                <w:szCs w:val="22"/>
+                <w:lang w:eastAsia="fr-FR" w:bidi="ar-SA"/>
+              </w:rPr>
+              <w:t>CENTRES D'INTERET</w:t>
+            </w:r>
+          </w:p>
+        </w:tc>
+      </w:tr>
+    </w:tbl>
+    <w:p>
+      <w:pPr>
+        <w:rPr>
+          <w:rFonts w:ascii="Arial" w:hAnsi="Arial" w:cs="Arial"/>
+        </w:rPr>
+      </w:pPr>
+    </w:p>
+    <w:tbl>
+      <w:tblPr>
+        <w:tblW w:w="9639" w:type="dxa"/>
+        <w:tblLook w:val="0000" w:firstRow="0" w:lastRow="0" w:firstColumn="0" w:lastColumn="0" w:noHBand="0" w:noVBand="0"/>
+      </w:tblPr>
+      <w:tblGrid>
+        <w:gridCol w:w="2268"/>
+        <w:gridCol w:w="7371"/>
+      </w:tblGrid>
+      <w:tr>
+        <w:tc>
+          <w:tcPr>
+            <w:tcW w:w="2268" w:type="dxa"/>
+            <w:shd w:val="clear" w:color="auto" w:fill="auto"/>
+          </w:tcPr>
+          <w:p>
+            <w:pPr>
+              <w:rPr>
+                <w:rFonts w:ascii="Arial" w:eastAsia="Tahoma Baltic" w:hAnsi="Arial" w:cs="Arial"/>
+                <w:b/>
+                <w:bCs/>
+                <w:color w:val="333333"/>
+                <w:sz w:val="20"/>
+                <w:szCs w:val="20"/>
+                <w:lang w:eastAsia="fr-FR" w:bidi="ar-SA"/>
+              </w:rPr>
+            </w:pPr>
+            <w:r>
+              <w:rPr>
+                <w:rFonts w:ascii="Arial" w:eastAsia="Tahoma Baltic" w:hAnsi="Arial" w:cs="Arial"/>
+                <w:b/>
+                <w:bCs/>
+                <w:color w:val="333333"/>
+                <w:sz w:val="20"/>
+                <w:szCs w:val="20"/>
+                <w:lang w:eastAsia="fr-FR" w:bidi="ar-SA"/>
+              </w:rPr>
+              <w:t>Sports &amp; Loisirs</w:t>
+            </w:r>
+          </w:p>
+        </w:tc>
+        <w:tc>
+          <w:tcPr>
+            <w:tcW w:w="7371" w:type="dxa"/>
+            <w:shd w:val="clear" w:color="auto" w:fill="auto"/>
+          </w:tcPr>
+          <w:p>
+            <w:pPr>
+              <w:rPr>
+                <w:rFonts w:ascii="Arial" w:eastAsia="Tahoma Baltic" w:hAnsi="Arial" w:cs="Arial"/>
+                <w:color w:val="333333"/>
+                <w:sz w:val="20"/>
+                <w:szCs w:val="20"/>
+                <w:lang w:eastAsia="fr-FR" w:bidi="ar-SA"/>
+              </w:rPr>
+            </w:pPr>
+            <w:r>
+              <w:rPr>
+                <w:rFonts w:ascii="Arial" w:eastAsia="Tahoma Baltic" w:hAnsi="Arial" w:cs="Arial"/>
+                <w:color w:val="333333"/>
+                <w:sz w:val="20"/>
+                <w:szCs w:val="20"/>
+                <w:u w:val="single"/>
+                <w:lang w:eastAsia="fr-FR" w:bidi="ar-SA"/>
+              </w:rPr>
+              <w:t>En Association</w:t>
+            </w:r>
+            <w:r>
+              <w:rPr>
+                <w:rFonts w:ascii="Arial" w:eastAsia="Tahoma Baltic" w:hAnsi="Arial" w:cs="Arial"/>
+                <w:color w:val="333333"/>
+                <w:sz w:val="20"/>
+                <w:szCs w:val="20"/>
+                <w:lang w:eastAsia="fr-FR" w:bidi="ar-SA"/>
+              </w:rPr>
+              <w:t> : Judo, tennis, natation, piano</w:t>
+            </w:r>
+          </w:p>
+          <w:p>
+            <w:pPr>
+              <w:rPr>
+                <w:rFonts w:ascii="Arial" w:eastAsia="Tahoma Baltic" w:hAnsi="Arial" w:cs="Arial"/>
+                <w:color w:val="333333"/>
+                <w:sz w:val="20"/>
+                <w:szCs w:val="20"/>
+                <w:lang w:eastAsia="fr-FR" w:bidi="ar-SA"/>
+              </w:rPr>
+            </w:pPr>
+            <w:r>
+              <w:rPr>
+                <w:rFonts w:ascii="Arial" w:eastAsia="Tahoma Baltic" w:hAnsi="Arial" w:cs="Arial"/>
+                <w:color w:val="333333"/>
+                <w:sz w:val="20"/>
+                <w:szCs w:val="20"/>
+                <w:u w:val="single"/>
+                <w:lang w:eastAsia="fr-FR" w:bidi="ar-SA"/>
+              </w:rPr>
+              <w:t>Autres</w:t>
+            </w:r>
+            <w:r>
+              <w:rPr>
+                <w:rFonts w:ascii="Arial" w:eastAsia="Tahoma Baltic" w:hAnsi="Arial" w:cs="Arial"/>
+                <w:color w:val="333333"/>
+                <w:sz w:val="20"/>
+                <w:szCs w:val="20"/>
+                <w:lang w:eastAsia="fr-FR" w:bidi="ar-SA"/>
+              </w:rPr>
+              <w:t> : Sci</w:t>
+            </w:r>
+            <w:r>
+              <w:rPr>
+                <w:rFonts w:ascii="Arial" w:eastAsia="Tahoma Baltic" w:hAnsi="Arial" w:cs="Arial"/>
+                <w:color w:val="333333"/>
+                <w:sz w:val="20"/>
+                <w:szCs w:val="20"/>
+                <w:lang w:eastAsia="fr-FR" w:bidi="ar-SA"/>
+              </w:rPr>
+              <w:t>ences, astronomie, informatique</w:t>
+            </w:r>
+            <w:r>
+              <w:rPr>
+                <w:rFonts w:ascii="Arial" w:eastAsia="Tahoma Baltic" w:hAnsi="Arial" w:cs="Arial"/>
+                <w:color w:val="333333"/>
+                <w:sz w:val="20"/>
+                <w:szCs w:val="20"/>
+                <w:lang w:eastAsia="fr-FR" w:bidi="ar-SA"/>
+              </w:rPr>
+              <w:t>, voile,  football, VTT</w:t>
+            </w:r>
+          </w:p>
+        </w:tc>
+      </w:tr>
+    </w:tbl>
+    <w:p>
+      <w:pPr>
+        <w:rPr>
+          <w:rFonts w:ascii="Arial" w:hAnsi="Arial" w:cs="Arial"/>
           <w:lang w:eastAsia="fr-FR" w:bidi="ar-SA"/>
         </w:rPr>
       </w:pPr>
